--- a/docs/Manual de instalación.docx
+++ b/docs/Manual de instalación.docx
@@ -32,6 +32,16 @@
           <w:bCs/>
           <w:sz w:val="40"/>
           <w:szCs w:val="40"/>
+          <w:u w:val="single"/>
+        </w:rPr>
+      </w:r>
+      <w:r>
+        <w:rPr>
+          <w:b/>
+          <w:bCs/>
+          <w:sz w:val="40"/>
+          <w:szCs w:val="40"/>
+          <w:highlight w:val="none"/>
           <w:u w:val="single"/>
         </w:rPr>
       </w:r>
@@ -71,10 +81,20 @@
           <w:u w:val="none"/>
         </w:rPr>
       </w:r>
+      <w:r>
+        <w:rPr>
+          <w:b w:val="0"/>
+          <w:bCs w:val="0"/>
+          <w:sz w:val="24"/>
+          <w:szCs w:val="24"/>
+          <w:highlight w:val="none"/>
+          <w:u w:val="none"/>
+        </w:rPr>
+      </w:r>
     </w:p>
     <w:p>
       <w:pPr>
-        <w:pStyle w:val="621"/>
+        <w:pStyle w:val="844"/>
         <w:numPr>
           <w:ilvl w:val="0"/>
           <w:numId w:val="2"/>
@@ -112,10 +132,20 @@
           <w:u w:val="none"/>
         </w:rPr>
       </w:r>
+      <w:r>
+        <w:rPr>
+          <w:b w:val="0"/>
+          <w:bCs w:val="0"/>
+          <w:sz w:val="24"/>
+          <w:szCs w:val="24"/>
+          <w:highlight w:val="none"/>
+          <w:u w:val="none"/>
+        </w:rPr>
+      </w:r>
     </w:p>
     <w:p>
       <w:pPr>
-        <w:pStyle w:val="621"/>
+        <w:pStyle w:val="844"/>
         <w:numPr>
           <w:ilvl w:val="0"/>
           <w:numId w:val="2"/>
@@ -153,10 +183,20 @@
           <w:u w:val="none"/>
         </w:rPr>
       </w:r>
+      <w:r>
+        <w:rPr>
+          <w:b w:val="0"/>
+          <w:bCs w:val="0"/>
+          <w:sz w:val="24"/>
+          <w:szCs w:val="24"/>
+          <w:highlight w:val="none"/>
+          <w:u w:val="none"/>
+        </w:rPr>
+      </w:r>
     </w:p>
     <w:p>
       <w:pPr>
-        <w:pStyle w:val="621"/>
+        <w:pStyle w:val="844"/>
         <w:numPr>
           <w:ilvl w:val="0"/>
           <w:numId w:val="2"/>
@@ -187,10 +227,11 @@
           <w:u w:val="none"/>
         </w:rPr>
       </w:r>
+      <w:r/>
     </w:p>
     <w:p>
       <w:pPr>
-        <w:pStyle w:val="621"/>
+        <w:pStyle w:val="844"/>
         <w:numPr>
           <w:ilvl w:val="0"/>
           <w:numId w:val="4"/>
@@ -241,7 +282,7 @@
     </w:p>
     <w:p>
       <w:pPr>
-        <w:pStyle w:val="621"/>
+        <w:pStyle w:val="844"/>
         <w:numPr>
           <w:ilvl w:val="0"/>
           <w:numId w:val="4"/>
@@ -292,7 +333,7 @@
     </w:p>
     <w:p>
       <w:pPr>
-        <w:pStyle w:val="621"/>
+        <w:pStyle w:val="844"/>
         <w:numPr>
           <w:ilvl w:val="0"/>
           <w:numId w:val="4"/>
@@ -343,7 +384,7 @@
     </w:p>
     <w:p>
       <w:pPr>
-        <w:pStyle w:val="621"/>
+        <w:pStyle w:val="844"/>
         <w:numPr>
           <w:ilvl w:val="0"/>
           <w:numId w:val="4"/>
@@ -394,7 +435,7 @@
     </w:p>
     <w:p>
       <w:pPr>
-        <w:pStyle w:val="621"/>
+        <w:pStyle w:val="844"/>
         <w:numPr>
           <w:ilvl w:val="0"/>
           <w:numId w:val="4"/>
@@ -445,7 +486,7 @@
     </w:p>
     <w:p>
       <w:pPr>
-        <w:pStyle w:val="621"/>
+        <w:pStyle w:val="844"/>
         <w:numPr>
           <w:ilvl w:val="0"/>
           <w:numId w:val="4"/>
@@ -493,40 +534,10 @@
           <w:u w:val="none"/>
         </w:rPr>
       </w:r>
-      <w:r>
-        <w:rPr>
-          <w:b w:val="0"/>
-          <w:bCs w:val="0"/>
-          <w:sz w:val="24"/>
-          <w:szCs w:val="24"/>
-          <w:highlight w:val="none"/>
-          <w:u w:val="none"/>
-        </w:rPr>
-      </w:r>
-      <w:r>
-        <w:rPr>
-          <w:b w:val="0"/>
-          <w:bCs w:val="0"/>
-          <w:sz w:val="24"/>
-          <w:szCs w:val="24"/>
-          <w:highlight w:val="none"/>
-          <w:u w:val="none"/>
-        </w:rPr>
-      </w:r>
-      <w:r>
-        <w:rPr>
-          <w:b w:val="0"/>
-          <w:bCs w:val="0"/>
-          <w:sz w:val="24"/>
-          <w:szCs w:val="24"/>
-          <w:highlight w:val="none"/>
-          <w:u w:val="none"/>
-        </w:rPr>
-      </w:r>
     </w:p>
     <w:p>
       <w:pPr>
-        <w:pStyle w:val="621"/>
+        <w:pStyle w:val="844"/>
         <w:numPr>
           <w:ilvl w:val="0"/>
           <w:numId w:val="2"/>
@@ -577,7 +588,7 @@
     </w:p>
     <w:p>
       <w:pPr>
-        <w:pStyle w:val="621"/>
+        <w:pStyle w:val="844"/>
         <w:numPr>
           <w:ilvl w:val="0"/>
           <w:numId w:val="2"/>
@@ -615,10 +626,20 @@
           <w:u w:val="none"/>
         </w:rPr>
       </w:r>
+      <w:r>
+        <w:rPr>
+          <w:b w:val="0"/>
+          <w:bCs w:val="0"/>
+          <w:sz w:val="24"/>
+          <w:szCs w:val="24"/>
+          <w:highlight w:val="none"/>
+          <w:u w:val="none"/>
+        </w:rPr>
+      </w:r>
     </w:p>
     <w:p>
       <w:pPr>
-        <w:pStyle w:val="621"/>
+        <w:pStyle w:val="844"/>
         <w:numPr>
           <w:ilvl w:val="0"/>
           <w:numId w:val="2"/>
@@ -656,10 +677,20 @@
           <w:u w:val="none"/>
         </w:rPr>
       </w:r>
+      <w:r>
+        <w:rPr>
+          <w:b w:val="0"/>
+          <w:bCs w:val="0"/>
+          <w:sz w:val="24"/>
+          <w:szCs w:val="24"/>
+          <w:highlight w:val="none"/>
+          <w:u w:val="none"/>
+        </w:rPr>
+      </w:r>
     </w:p>
     <w:p>
       <w:pPr>
-        <w:pStyle w:val="621"/>
+        <w:pStyle w:val="844"/>
         <w:numPr>
           <w:ilvl w:val="0"/>
           <w:numId w:val="2"/>
@@ -697,10 +728,20 @@
           <w:u w:val="none"/>
         </w:rPr>
       </w:r>
+      <w:r>
+        <w:rPr>
+          <w:b w:val="0"/>
+          <w:bCs w:val="0"/>
+          <w:sz w:val="24"/>
+          <w:szCs w:val="24"/>
+          <w:highlight w:val="none"/>
+          <w:u w:val="none"/>
+        </w:rPr>
+      </w:r>
     </w:p>
     <w:p>
       <w:pPr>
-        <w:pStyle w:val="621"/>
+        <w:pStyle w:val="844"/>
         <w:numPr>
           <w:ilvl w:val="0"/>
           <w:numId w:val="5"/>
@@ -762,7 +803,7 @@
     </w:p>
     <w:p>
       <w:pPr>
-        <w:pStyle w:val="621"/>
+        <w:pStyle w:val="844"/>
         <w:numPr>
           <w:ilvl w:val="0"/>
           <w:numId w:val="5"/>
@@ -815,7 +856,7 @@
     </w:p>
     <w:p>
       <w:pPr>
-        <w:pStyle w:val="621"/>
+        <w:pStyle w:val="844"/>
         <w:numPr>
           <w:ilvl w:val="0"/>
           <w:numId w:val="5"/>
@@ -847,13 +888,18 @@
       </w:r>
       <w:r>
         <w:rPr>
+          <w:b w:val="0"/>
+          <w:bCs w:val="0"/>
+          <w:sz w:val="24"/>
+          <w:szCs w:val="24"/>
           <w:highlight w:val="none"/>
+          <w:u w:val="none"/>
         </w:rPr>
       </w:r>
     </w:p>
     <w:p>
       <w:pPr>
-        <w:pStyle w:val="621"/>
+        <w:pStyle w:val="844"/>
         <w:numPr>
           <w:ilvl w:val="0"/>
           <w:numId w:val="2"/>
@@ -891,10 +937,20 @@
           <w:u w:val="none"/>
         </w:rPr>
       </w:r>
+      <w:r>
+        <w:rPr>
+          <w:b w:val="0"/>
+          <w:bCs w:val="0"/>
+          <w:sz w:val="24"/>
+          <w:szCs w:val="24"/>
+          <w:highlight w:val="none"/>
+          <w:u w:val="none"/>
+        </w:rPr>
+      </w:r>
     </w:p>
     <w:p>
       <w:pPr>
-        <w:pStyle w:val="621"/>
+        <w:pStyle w:val="844"/>
         <w:numPr>
           <w:ilvl w:val="0"/>
           <w:numId w:val="2"/>
@@ -932,10 +988,20 @@
           <w:u w:val="none"/>
         </w:rPr>
       </w:r>
+      <w:r>
+        <w:rPr>
+          <w:b w:val="0"/>
+          <w:bCs w:val="0"/>
+          <w:sz w:val="24"/>
+          <w:szCs w:val="24"/>
+          <w:highlight w:val="none"/>
+          <w:u w:val="none"/>
+        </w:rPr>
+      </w:r>
     </w:p>
     <w:p>
       <w:pPr>
-        <w:pStyle w:val="621"/>
+        <w:pStyle w:val="844"/>
         <w:numPr>
           <w:ilvl w:val="0"/>
           <w:numId w:val="2"/>
@@ -973,10 +1039,20 @@
           <w:u w:val="none"/>
         </w:rPr>
       </w:r>
+      <w:r>
+        <w:rPr>
+          <w:b w:val="0"/>
+          <w:bCs w:val="0"/>
+          <w:sz w:val="24"/>
+          <w:szCs w:val="24"/>
+          <w:highlight w:val="none"/>
+          <w:u w:val="none"/>
+        </w:rPr>
+      </w:r>
     </w:p>
     <w:p>
       <w:pPr>
-        <w:pStyle w:val="621"/>
+        <w:pStyle w:val="844"/>
         <w:numPr>
           <w:ilvl w:val="0"/>
           <w:numId w:val="2"/>
@@ -1014,10 +1090,20 @@
           <w:u w:val="none"/>
         </w:rPr>
       </w:r>
+      <w:r>
+        <w:rPr>
+          <w:b w:val="0"/>
+          <w:bCs w:val="0"/>
+          <w:sz w:val="24"/>
+          <w:szCs w:val="24"/>
+          <w:highlight w:val="none"/>
+          <w:u w:val="none"/>
+        </w:rPr>
+      </w:r>
     </w:p>
     <w:p>
       <w:pPr>
-        <w:pStyle w:val="621"/>
+        <w:pStyle w:val="844"/>
         <w:numPr>
           <w:ilvl w:val="0"/>
           <w:numId w:val="2"/>
@@ -1101,7 +1187,7 @@
     </w:p>
     <w:p>
       <w:pPr>
-        <w:pStyle w:val="621"/>
+        <w:pStyle w:val="844"/>
         <w:numPr>
           <w:ilvl w:val="0"/>
           <w:numId w:val="2"/>
@@ -1132,7 +1218,7 @@
       <w:hyperlink r:id="rId9" w:tooltip="http://localhost/instalacion/instalacion.php" w:history="1">
         <w:r>
           <w:rPr>
-            <w:rStyle w:val="174"/>
+            <w:rStyle w:val="822"/>
             <w:b w:val="0"/>
             <w:bCs w:val="0"/>
             <w:sz w:val="24"/>
@@ -1143,7 +1229,7 @@
         </w:r>
         <w:r>
           <w:rPr>
-            <w:rStyle w:val="174"/>
+            <w:rStyle w:val="822"/>
             <w:b w:val="0"/>
             <w:bCs w:val="0"/>
             <w:sz w:val="24"/>
@@ -1173,10 +1259,155 @@
           <w:u w:val="none"/>
         </w:rPr>
       </w:r>
+      <w:r>
+        <w:rPr>
+          <w:b w:val="0"/>
+          <w:bCs w:val="0"/>
+          <w:sz w:val="24"/>
+          <w:szCs w:val="24"/>
+          <w:highlight w:val="none"/>
+          <w:u w:val="none"/>
+        </w:rPr>
+      </w:r>
     </w:p>
     <w:p>
       <w:pPr>
-        <w:pStyle w:val="621"/>
+        <w:pStyle w:val="844"/>
+        <w:numPr>
+          <w:ilvl w:val="0"/>
+          <w:numId w:val="2"/>
+        </w:numPr>
+        <w:pBdr/>
+        <w:spacing/>
+        <w:ind/>
+        <w:rPr>
+          <w:b w:val="0"/>
+          <w:bCs w:val="0"/>
+          <w:sz w:val="24"/>
+          <w:szCs w:val="24"/>
+          <w:highlight w:val="none"/>
+          <w:u w:val="none"/>
+        </w:rPr>
+      </w:pPr>
+      <w:r>
+        <w:rPr>
+          <w:b w:val="0"/>
+          <w:bCs w:val="0"/>
+          <w:sz w:val="24"/>
+          <w:szCs w:val="24"/>
+          <w:highlight w:val="none"/>
+          <w:u w:val="none"/>
+        </w:rPr>
+        <w:t xml:space="preserve">Descargar e instalar Node.js y NPM desde su página oficial</w:t>
+      </w:r>
+      <w:r>
+        <w:rPr>
+          <w:b w:val="0"/>
+          <w:bCs w:val="0"/>
+          <w:sz w:val="24"/>
+          <w:szCs w:val="24"/>
+          <w:highlight w:val="none"/>
+          <w:u w:val="none"/>
+        </w:rPr>
+      </w:r>
+    </w:p>
+    <w:p>
+      <w:pPr>
+        <w:pStyle w:val="844"/>
+        <w:numPr>
+          <w:ilvl w:val="0"/>
+          <w:numId w:val="2"/>
+        </w:numPr>
+        <w:pBdr/>
+        <w:spacing/>
+        <w:ind/>
+        <w:rPr>
+          <w:b w:val="0"/>
+          <w:bCs w:val="0"/>
+          <w:sz w:val="24"/>
+          <w:szCs w:val="24"/>
+          <w:highlight w:val="none"/>
+          <w:u w:val="none"/>
+        </w:rPr>
+      </w:pPr>
+      <w:r>
+        <w:rPr>
+          <w:b w:val="0"/>
+          <w:bCs w:val="0"/>
+          <w:sz w:val="24"/>
+          <w:szCs w:val="24"/>
+          <w:highlight w:val="none"/>
+          <w:u w:val="none"/>
+        </w:rPr>
+        <w:t xml:space="preserve"> Instalar Angular con </w:t>
+      </w:r>
+      <w:r>
+        <w:rPr>
+          <w:rFonts w:ascii="Arial" w:hAnsi="Arial" w:eastAsia="Arial" w:cs="Arial"/>
+          <w:color w:val="000000" w:themeColor="text1"/>
+          <w:sz w:val="22"/>
+          <w:szCs w:val="22"/>
+        </w:rPr>
+        <w:t xml:space="preserve">el comando npm</w:t>
+      </w:r>
+      <w:r>
+        <w:rPr>
+          <w:rFonts w:ascii="Arial" w:hAnsi="Arial" w:eastAsia="Arial" w:cs="Arial"/>
+          <w:color w:val="000000" w:themeColor="text1"/>
+          <w:sz w:val="22"/>
+          <w:szCs w:val="22"/>
+        </w:rPr>
+        <w:t xml:space="preserve"> </w:t>
+      </w:r>
+      <w:r>
+        <w:rPr>
+          <w:rFonts w:ascii="Arial" w:hAnsi="Arial" w:eastAsia="Arial" w:cs="Arial"/>
+          <w:color w:val="000000" w:themeColor="text1"/>
+          <w:sz w:val="22"/>
+          <w:szCs w:val="22"/>
+        </w:rPr>
+        <w:t xml:space="preserve">install</w:t>
+      </w:r>
+      <w:r>
+        <w:rPr>
+          <w:rFonts w:ascii="Arial" w:hAnsi="Arial" w:eastAsia="Arial" w:cs="Arial"/>
+          <w:color w:val="000000" w:themeColor="text1"/>
+          <w:sz w:val="22"/>
+          <w:szCs w:val="22"/>
+        </w:rPr>
+        <w:t xml:space="preserve"> @angular/cli </w:t>
+      </w:r>
+      <w:r>
+        <w:rPr>
+          <w:rFonts w:ascii="Consolas" w:hAnsi="Consolas" w:eastAsia="Consolas" w:cs="Consolas"/>
+          <w:color w:val="000000"/>
+        </w:rPr>
+        <w:br/>
+      </w:r>
+      <w:r>
+        <w:rPr>
+          <w:b w:val="0"/>
+          <w:bCs w:val="0"/>
+          <w:sz w:val="24"/>
+          <w:szCs w:val="24"/>
+          <w:highlight w:val="none"/>
+          <w:u w:val="none"/>
+        </w:rPr>
+      </w:r>
+      <w:r>
+        <w:rPr>
+          <w:b w:val="0"/>
+          <w:bCs w:val="0"/>
+          <w:sz w:val="24"/>
+          <w:szCs w:val="24"/>
+          <w:highlight w:val="none"/>
+          <w:u w:val="none"/>
+        </w:rPr>
+      </w:r>
+    </w:p>
+    <w:p>
+      <w:pPr>
+        <w:pStyle w:val="844"/>
         <w:numPr>
           <w:ilvl w:val="0"/>
           <w:numId w:val="2"/>
@@ -1214,10 +1445,20 @@
           <w:u w:val="none"/>
         </w:rPr>
       </w:r>
+      <w:r>
+        <w:rPr>
+          <w:b w:val="0"/>
+          <w:bCs w:val="0"/>
+          <w:sz w:val="24"/>
+          <w:szCs w:val="24"/>
+          <w:highlight w:val="none"/>
+          <w:u w:val="none"/>
+        </w:rPr>
+      </w:r>
     </w:p>
     <w:p>
       <w:pPr>
-        <w:pStyle w:val="621"/>
+        <w:pStyle w:val="844"/>
         <w:numPr>
           <w:ilvl w:val="0"/>
           <w:numId w:val="2"/>
@@ -1277,10 +1518,20 @@
           <w:u w:val="none"/>
         </w:rPr>
       </w:r>
+      <w:r>
+        <w:rPr>
+          <w:b w:val="0"/>
+          <w:bCs w:val="0"/>
+          <w:sz w:val="24"/>
+          <w:szCs w:val="24"/>
+          <w:highlight w:val="none"/>
+          <w:u w:val="none"/>
+        </w:rPr>
+      </w:r>
     </w:p>
     <w:p>
       <w:pPr>
-        <w:pStyle w:val="621"/>
+        <w:pStyle w:val="844"/>
         <w:numPr>
           <w:ilvl w:val="0"/>
           <w:numId w:val="2"/>
@@ -1318,10 +1569,20 @@
           <w:u w:val="none"/>
         </w:rPr>
       </w:r>
+      <w:r>
+        <w:rPr>
+          <w:b w:val="0"/>
+          <w:bCs w:val="0"/>
+          <w:sz w:val="24"/>
+          <w:szCs w:val="24"/>
+          <w:highlight w:val="none"/>
+          <w:u w:val="none"/>
+        </w:rPr>
+      </w:r>
     </w:p>
     <w:p>
       <w:pPr>
-        <w:pStyle w:val="621"/>
+        <w:pStyle w:val="844"/>
         <w:numPr>
           <w:ilvl w:val="0"/>
           <w:numId w:val="2"/>
@@ -1359,11 +1620,20 @@
           <w:u w:val="none"/>
         </w:rPr>
       </w:r>
-      <w:r/>
+      <w:r>
+        <w:rPr>
+          <w:b w:val="0"/>
+          <w:bCs w:val="0"/>
+          <w:sz w:val="24"/>
+          <w:szCs w:val="24"/>
+          <w:highlight w:val="none"/>
+          <w:u w:val="none"/>
+        </w:rPr>
+      </w:r>
     </w:p>
     <w:p>
       <w:pPr>
-        <w:pStyle w:val="621"/>
+        <w:pStyle w:val="844"/>
         <w:numPr>
           <w:ilvl w:val="0"/>
           <w:numId w:val="2"/>
@@ -1390,6 +1660,52 @@
           <w:u w:val="none"/>
         </w:rPr>
         <w:t xml:space="preserve">Si se va a desplegar la aplicación, usar ng build para crear una versión válida para producción.</w:t>
+      </w:r>
+      <w:r>
+        <w:rPr>
+          <w:b w:val="0"/>
+          <w:bCs w:val="0"/>
+          <w:sz w:val="24"/>
+          <w:szCs w:val="24"/>
+          <w:highlight w:val="none"/>
+          <w:u w:val="none"/>
+        </w:rPr>
+      </w:r>
+      <w:r>
+        <w:rPr>
+          <w:b w:val="0"/>
+          <w:bCs w:val="0"/>
+          <w:sz w:val="24"/>
+          <w:szCs w:val="24"/>
+          <w:highlight w:val="none"/>
+          <w:u w:val="none"/>
+        </w:rPr>
+      </w:r>
+    </w:p>
+    <w:p>
+      <w:pPr>
+        <w:pBdr/>
+        <w:spacing/>
+        <w:ind w:firstLine="0" w:left="709"/>
+        <w:rPr>
+          <w:b w:val="0"/>
+          <w:bCs w:val="0"/>
+          <w:sz w:val="24"/>
+          <w:szCs w:val="24"/>
+          <w:highlight w:val="none"/>
+          <w:u w:val="none"/>
+        </w:rPr>
+      </w:pPr>
+      <w:r>
+        <w:rPr>
+          <w:b w:val="0"/>
+          <w:bCs w:val="0"/>
+          <w:sz w:val="24"/>
+          <w:szCs w:val="24"/>
+          <w:highlight w:val="none"/>
+          <w:u w:val="none"/>
+        </w:rPr>
+        <w:t xml:space="preserve">Si hay algún problema, contactar con el administrador.</w:t>
       </w:r>
       <w:r>
         <w:rPr>
@@ -1424,7 +1740,6 @@
         <w:ind/>
         <w:rPr/>
       </w:pPr>
-      <w:r/>
       <w:r>
         <w:separator/>
       </w:r>
@@ -1439,7 +1754,6 @@
         <w:ind/>
         <w:rPr/>
       </w:pPr>
-      <w:r/>
       <w:r>
         <w:continuationSeparator/>
       </w:r>
@@ -1459,7 +1773,6 @@
         <w:ind/>
         <w:rPr/>
       </w:pPr>
-      <w:r/>
       <w:r>
         <w:separator/>
       </w:r>
@@ -1474,7 +1787,6 @@
         <w:ind/>
         <w:rPr/>
       </w:pPr>
-      <w:r/>
       <w:r>
         <w:continuationSeparator/>
       </w:r>
@@ -2356,11 +2668,11 @@
     <w:lsdException w:name="Bibliography" w:uiPriority="37"/>
     <w:lsdException w:name="TOC Heading" w:uiPriority="39" w:qFormat="1"/>
   </w:latentStyles>
-  <w:style w:type="paragraph" w:styleId="13">
+  <w:style w:type="paragraph" w:styleId="664">
     <w:name w:val="Heading 1"/>
-    <w:basedOn w:val="617"/>
-    <w:next w:val="617"/>
-    <w:link w:val="14"/>
+    <w:basedOn w:val="840"/>
+    <w:next w:val="840"/>
+    <w:link w:val="665"/>
     <w:uiPriority w:val="9"/>
     <w:qFormat/>
     <w:pPr>
@@ -2377,10 +2689,9 @@
       <w:szCs w:val="40"/>
     </w:rPr>
   </w:style>
-  <w:style w:type="character" w:styleId="14">
+  <w:style w:type="character" w:styleId="665">
     <w:name w:val="Heading 1 Char"/>
-    <w:basedOn w:val="11"/>
-    <w:link w:val="13"/>
+    <w:link w:val="664"/>
     <w:uiPriority w:val="9"/>
     <w:pPr>
       <w:pBdr/>
@@ -2393,11 +2704,11 @@
       <w:szCs w:val="40"/>
     </w:rPr>
   </w:style>
-  <w:style w:type="paragraph" w:styleId="15">
+  <w:style w:type="paragraph" w:styleId="666">
     <w:name w:val="Heading 2"/>
-    <w:basedOn w:val="617"/>
-    <w:next w:val="617"/>
-    <w:link w:val="16"/>
+    <w:basedOn w:val="840"/>
+    <w:next w:val="840"/>
+    <w:link w:val="667"/>
     <w:uiPriority w:val="9"/>
     <w:unhideWhenUsed/>
     <w:qFormat/>
@@ -2414,10 +2725,9 @@
       <w:sz w:val="34"/>
     </w:rPr>
   </w:style>
-  <w:style w:type="character" w:styleId="16">
+  <w:style w:type="character" w:styleId="667">
     <w:name w:val="Heading 2 Char"/>
-    <w:basedOn w:val="11"/>
-    <w:link w:val="15"/>
+    <w:link w:val="666"/>
     <w:uiPriority w:val="9"/>
     <w:pPr>
       <w:pBdr/>
@@ -2429,11 +2739,11 @@
       <w:sz w:val="34"/>
     </w:rPr>
   </w:style>
-  <w:style w:type="paragraph" w:styleId="17">
+  <w:style w:type="paragraph" w:styleId="668">
     <w:name w:val="Heading 3"/>
-    <w:basedOn w:val="617"/>
-    <w:next w:val="617"/>
-    <w:link w:val="18"/>
+    <w:basedOn w:val="840"/>
+    <w:next w:val="840"/>
+    <w:link w:val="669"/>
     <w:uiPriority w:val="9"/>
     <w:unhideWhenUsed/>
     <w:qFormat/>
@@ -2451,10 +2761,9 @@
       <w:szCs w:val="30"/>
     </w:rPr>
   </w:style>
-  <w:style w:type="character" w:styleId="18">
+  <w:style w:type="character" w:styleId="669">
     <w:name w:val="Heading 3 Char"/>
-    <w:basedOn w:val="11"/>
-    <w:link w:val="17"/>
+    <w:link w:val="668"/>
     <w:uiPriority w:val="9"/>
     <w:pPr>
       <w:pBdr/>
@@ -2467,11 +2776,11 @@
       <w:szCs w:val="30"/>
     </w:rPr>
   </w:style>
-  <w:style w:type="paragraph" w:styleId="19">
+  <w:style w:type="paragraph" w:styleId="670">
     <w:name w:val="Heading 4"/>
-    <w:basedOn w:val="617"/>
-    <w:next w:val="617"/>
-    <w:link w:val="20"/>
+    <w:basedOn w:val="840"/>
+    <w:next w:val="840"/>
+    <w:link w:val="671"/>
     <w:uiPriority w:val="9"/>
     <w:unhideWhenUsed/>
     <w:qFormat/>
@@ -2491,10 +2800,9 @@
       <w:szCs w:val="26"/>
     </w:rPr>
   </w:style>
-  <w:style w:type="character" w:styleId="20">
+  <w:style w:type="character" w:styleId="671">
     <w:name w:val="Heading 4 Char"/>
-    <w:basedOn w:val="11"/>
-    <w:link w:val="19"/>
+    <w:link w:val="670"/>
     <w:uiPriority w:val="9"/>
     <w:pPr>
       <w:pBdr/>
@@ -2509,11 +2817,11 @@
       <w:szCs w:val="26"/>
     </w:rPr>
   </w:style>
-  <w:style w:type="paragraph" w:styleId="21">
+  <w:style w:type="paragraph" w:styleId="672">
     <w:name w:val="Heading 5"/>
-    <w:basedOn w:val="617"/>
-    <w:next w:val="617"/>
-    <w:link w:val="22"/>
+    <w:basedOn w:val="840"/>
+    <w:next w:val="840"/>
+    <w:link w:val="673"/>
     <w:uiPriority w:val="9"/>
     <w:unhideWhenUsed/>
     <w:qFormat/>
@@ -2533,10 +2841,9 @@
       <w:szCs w:val="24"/>
     </w:rPr>
   </w:style>
-  <w:style w:type="character" w:styleId="22">
+  <w:style w:type="character" w:styleId="673">
     <w:name w:val="Heading 5 Char"/>
-    <w:basedOn w:val="11"/>
-    <w:link w:val="21"/>
+    <w:link w:val="672"/>
     <w:uiPriority w:val="9"/>
     <w:pPr>
       <w:pBdr/>
@@ -2551,11 +2858,11 @@
       <w:szCs w:val="24"/>
     </w:rPr>
   </w:style>
-  <w:style w:type="paragraph" w:styleId="23">
+  <w:style w:type="paragraph" w:styleId="674">
     <w:name w:val="Heading 6"/>
-    <w:basedOn w:val="617"/>
-    <w:next w:val="617"/>
-    <w:link w:val="24"/>
+    <w:basedOn w:val="840"/>
+    <w:next w:val="840"/>
+    <w:link w:val="675"/>
     <w:uiPriority w:val="9"/>
     <w:unhideWhenUsed/>
     <w:qFormat/>
@@ -2575,10 +2882,9 @@
       <w:szCs w:val="22"/>
     </w:rPr>
   </w:style>
-  <w:style w:type="character" w:styleId="24">
+  <w:style w:type="character" w:styleId="675">
     <w:name w:val="Heading 6 Char"/>
-    <w:basedOn w:val="11"/>
-    <w:link w:val="23"/>
+    <w:link w:val="674"/>
     <w:uiPriority w:val="9"/>
     <w:pPr>
       <w:pBdr/>
@@ -2593,11 +2899,11 @@
       <w:szCs w:val="22"/>
     </w:rPr>
   </w:style>
-  <w:style w:type="paragraph" w:styleId="25">
+  <w:style w:type="paragraph" w:styleId="676">
     <w:name w:val="Heading 7"/>
-    <w:basedOn w:val="617"/>
-    <w:next w:val="617"/>
-    <w:link w:val="26"/>
+    <w:basedOn w:val="840"/>
+    <w:next w:val="840"/>
+    <w:link w:val="677"/>
     <w:uiPriority w:val="9"/>
     <w:unhideWhenUsed/>
     <w:qFormat/>
@@ -2619,10 +2925,9 @@
       <w:szCs w:val="22"/>
     </w:rPr>
   </w:style>
-  <w:style w:type="character" w:styleId="26">
+  <w:style w:type="character" w:styleId="677">
     <w:name w:val="Heading 7 Char"/>
-    <w:basedOn w:val="11"/>
-    <w:link w:val="25"/>
+    <w:link w:val="676"/>
     <w:uiPriority w:val="9"/>
     <w:pPr>
       <w:pBdr/>
@@ -2639,11 +2944,11 @@
       <w:szCs w:val="22"/>
     </w:rPr>
   </w:style>
-  <w:style w:type="paragraph" w:styleId="27">
+  <w:style w:type="paragraph" w:styleId="678">
     <w:name w:val="Heading 8"/>
-    <w:basedOn w:val="617"/>
-    <w:next w:val="617"/>
-    <w:link w:val="28"/>
+    <w:basedOn w:val="840"/>
+    <w:next w:val="840"/>
+    <w:link w:val="679"/>
     <w:uiPriority w:val="9"/>
     <w:unhideWhenUsed/>
     <w:qFormat/>
@@ -2663,10 +2968,9 @@
       <w:szCs w:val="22"/>
     </w:rPr>
   </w:style>
-  <w:style w:type="character" w:styleId="28">
+  <w:style w:type="character" w:styleId="679">
     <w:name w:val="Heading 8 Char"/>
-    <w:basedOn w:val="11"/>
-    <w:link w:val="27"/>
+    <w:link w:val="678"/>
     <w:uiPriority w:val="9"/>
     <w:pPr>
       <w:pBdr/>
@@ -2681,11 +2985,11 @@
       <w:szCs w:val="22"/>
     </w:rPr>
   </w:style>
-  <w:style w:type="paragraph" w:styleId="29">
+  <w:style w:type="paragraph" w:styleId="680">
     <w:name w:val="Heading 9"/>
-    <w:basedOn w:val="617"/>
-    <w:next w:val="617"/>
-    <w:link w:val="30"/>
+    <w:basedOn w:val="840"/>
+    <w:next w:val="840"/>
+    <w:link w:val="681"/>
     <w:uiPriority w:val="9"/>
     <w:unhideWhenUsed/>
     <w:qFormat/>
@@ -2705,10 +3009,9 @@
       <w:szCs w:val="21"/>
     </w:rPr>
   </w:style>
-  <w:style w:type="character" w:styleId="30">
+  <w:style w:type="character" w:styleId="681">
     <w:name w:val="Heading 9 Char"/>
-    <w:basedOn w:val="11"/>
-    <w:link w:val="29"/>
+    <w:link w:val="680"/>
     <w:uiPriority w:val="9"/>
     <w:pPr>
       <w:pBdr/>
@@ -2723,11 +3026,11 @@
       <w:szCs w:val="21"/>
     </w:rPr>
   </w:style>
-  <w:style w:type="paragraph" w:styleId="34">
+  <w:style w:type="paragraph" w:styleId="682">
     <w:name w:val="Title"/>
-    <w:basedOn w:val="617"/>
-    <w:next w:val="617"/>
-    <w:link w:val="35"/>
+    <w:basedOn w:val="840"/>
+    <w:next w:val="840"/>
+    <w:link w:val="683"/>
     <w:uiPriority w:val="10"/>
     <w:qFormat/>
     <w:pPr>
@@ -2741,10 +3044,9 @@
       <w:szCs w:val="48"/>
     </w:rPr>
   </w:style>
-  <w:style w:type="character" w:styleId="35">
+  <w:style w:type="character" w:styleId="683">
     <w:name w:val="Title Char"/>
-    <w:basedOn w:val="11"/>
-    <w:link w:val="34"/>
+    <w:link w:val="682"/>
     <w:uiPriority w:val="10"/>
     <w:pPr>
       <w:pBdr/>
@@ -2756,11 +3058,11 @@
       <w:szCs w:val="48"/>
     </w:rPr>
   </w:style>
-  <w:style w:type="paragraph" w:styleId="36">
+  <w:style w:type="paragraph" w:styleId="684">
     <w:name w:val="Subtitle"/>
-    <w:basedOn w:val="617"/>
-    <w:next w:val="617"/>
-    <w:link w:val="37"/>
+    <w:basedOn w:val="840"/>
+    <w:next w:val="840"/>
+    <w:link w:val="685"/>
     <w:uiPriority w:val="11"/>
     <w:qFormat/>
     <w:pPr>
@@ -2773,10 +3075,9 @@
       <w:szCs w:val="24"/>
     </w:rPr>
   </w:style>
-  <w:style w:type="character" w:styleId="37">
+  <w:style w:type="character" w:styleId="685">
     <w:name w:val="Subtitle Char"/>
-    <w:basedOn w:val="11"/>
-    <w:link w:val="36"/>
+    <w:link w:val="684"/>
     <w:uiPriority w:val="11"/>
     <w:pPr>
       <w:pBdr/>
@@ -2788,11 +3089,11 @@
       <w:szCs w:val="24"/>
     </w:rPr>
   </w:style>
-  <w:style w:type="paragraph" w:styleId="38">
+  <w:style w:type="paragraph" w:styleId="686">
     <w:name w:val="Quote"/>
-    <w:basedOn w:val="617"/>
-    <w:next w:val="617"/>
-    <w:link w:val="39"/>
+    <w:basedOn w:val="840"/>
+    <w:next w:val="840"/>
+    <w:link w:val="687"/>
     <w:uiPriority w:val="29"/>
     <w:qFormat/>
     <w:pPr>
@@ -2804,9 +3105,9 @@
       <w:i/>
     </w:rPr>
   </w:style>
-  <w:style w:type="character" w:styleId="39">
+  <w:style w:type="character" w:styleId="687">
     <w:name w:val="Quote Char"/>
-    <w:link w:val="38"/>
+    <w:link w:val="686"/>
     <w:uiPriority w:val="29"/>
     <w:pPr>
       <w:pBdr/>
@@ -2817,11 +3118,11 @@
       <w:i/>
     </w:rPr>
   </w:style>
-  <w:style w:type="paragraph" w:styleId="40">
+  <w:style w:type="paragraph" w:styleId="688">
     <w:name w:val="Intense Quote"/>
-    <w:basedOn w:val="617"/>
-    <w:next w:val="617"/>
-    <w:link w:val="41"/>
+    <w:basedOn w:val="840"/>
+    <w:next w:val="840"/>
+    <w:link w:val="689"/>
     <w:uiPriority w:val="30"/>
     <w:qFormat/>
     <w:pPr>
@@ -2840,9 +3141,9 @@
       <w:i/>
     </w:rPr>
   </w:style>
-  <w:style w:type="character" w:styleId="41">
+  <w:style w:type="character" w:styleId="689">
     <w:name w:val="Intense Quote Char"/>
-    <w:link w:val="40"/>
+    <w:link w:val="688"/>
     <w:uiPriority w:val="30"/>
     <w:pPr>
       <w:pBdr/>
@@ -2853,10 +3154,10 @@
       <w:i/>
     </w:rPr>
   </w:style>
-  <w:style w:type="paragraph" w:styleId="42">
+  <w:style w:type="paragraph" w:styleId="690">
     <w:name w:val="Header"/>
-    <w:basedOn w:val="617"/>
-    <w:link w:val="43"/>
+    <w:basedOn w:val="840"/>
+    <w:link w:val="691"/>
     <w:uiPriority w:val="99"/>
     <w:unhideWhenUsed/>
     <w:pPr>
@@ -2869,10 +3170,9 @@
       <w:ind/>
     </w:pPr>
   </w:style>
-  <w:style w:type="character" w:styleId="43">
+  <w:style w:type="character" w:styleId="691">
     <w:name w:val="Header Char"/>
-    <w:basedOn w:val="11"/>
-    <w:link w:val="42"/>
+    <w:link w:val="690"/>
     <w:uiPriority w:val="99"/>
     <w:pPr>
       <w:pBdr/>
@@ -2880,10 +3180,10 @@
       <w:ind/>
     </w:pPr>
   </w:style>
-  <w:style w:type="paragraph" w:styleId="44">
+  <w:style w:type="paragraph" w:styleId="692">
     <w:name w:val="Footer"/>
-    <w:basedOn w:val="617"/>
-    <w:link w:val="47"/>
+    <w:basedOn w:val="840"/>
+    <w:link w:val="695"/>
     <w:uiPriority w:val="99"/>
     <w:unhideWhenUsed/>
     <w:pPr>
@@ -2896,10 +3196,9 @@
       <w:ind/>
     </w:pPr>
   </w:style>
-  <w:style w:type="character" w:styleId="45">
+  <w:style w:type="character" w:styleId="693">
     <w:name w:val="Footer Char"/>
-    <w:basedOn w:val="11"/>
-    <w:link w:val="44"/>
+    <w:link w:val="692"/>
     <w:uiPriority w:val="99"/>
     <w:pPr>
       <w:pBdr/>
@@ -2907,10 +3206,10 @@
       <w:ind/>
     </w:pPr>
   </w:style>
-  <w:style w:type="paragraph" w:styleId="46">
+  <w:style w:type="paragraph" w:styleId="694">
     <w:name w:val="Caption"/>
-    <w:basedOn w:val="617"/>
-    <w:next w:val="617"/>
+    <w:basedOn w:val="840"/>
+    <w:next w:val="840"/>
     <w:uiPriority w:val="35"/>
     <w:semiHidden/>
     <w:unhideWhenUsed/>
@@ -2928,10 +3227,10 @@
       <w:szCs w:val="18"/>
     </w:rPr>
   </w:style>
-  <w:style w:type="character" w:styleId="47">
+  <w:style w:type="character" w:styleId="695">
     <w:name w:val="Caption Char"/>
-    <w:basedOn w:val="46"/>
-    <w:link w:val="44"/>
+    <w:basedOn w:val="694"/>
+    <w:link w:val="692"/>
     <w:uiPriority w:val="99"/>
     <w:pPr>
       <w:pBdr/>
@@ -2939,9 +3238,9 @@
       <w:ind/>
     </w:pPr>
   </w:style>
-  <w:style w:type="table" w:styleId="48">
+  <w:style w:type="table" w:styleId="696">
     <w:name w:val="Table Grid"/>
-    <w:basedOn w:val="618"/>
+    <w:basedOn w:val="841"/>
     <w:uiPriority w:val="59"/>
     <w:pPr>
       <w:pBdr/>
@@ -3138,9 +3437,9 @@
       </w:tcPr>
     </w:tblStylePr>
   </w:style>
-  <w:style w:type="table" w:styleId="49">
+  <w:style w:type="table" w:styleId="697">
     <w:name w:val="Table Grid Light"/>
-    <w:basedOn w:val="618"/>
+    <w:basedOn w:val="841"/>
     <w:uiPriority w:val="59"/>
     <w:pPr>
       <w:pBdr/>
@@ -3337,9 +3636,9 @@
       </w:tcPr>
     </w:tblStylePr>
   </w:style>
-  <w:style w:type="table" w:styleId="50">
+  <w:style w:type="table" w:styleId="698">
     <w:name w:val="Plain Table 1"/>
-    <w:basedOn w:val="618"/>
+    <w:basedOn w:val="841"/>
     <w:uiPriority w:val="59"/>
     <w:pPr>
       <w:pBdr/>
@@ -3562,9 +3861,9 @@
       </w:tcPr>
     </w:tblStylePr>
   </w:style>
-  <w:style w:type="table" w:styleId="51">
+  <w:style w:type="table" w:styleId="699">
     <w:name w:val="Plain Table 2"/>
-    <w:basedOn w:val="618"/>
+    <w:basedOn w:val="841"/>
     <w:uiPriority w:val="59"/>
     <w:pPr>
       <w:pBdr/>
@@ -3795,9 +4094,9 @@
       </w:tcPr>
     </w:tblStylePr>
   </w:style>
-  <w:style w:type="table" w:styleId="52">
+  <w:style w:type="table" w:styleId="700">
     <w:name w:val="Plain Table 3"/>
-    <w:basedOn w:val="618"/>
+    <w:basedOn w:val="841"/>
     <w:uiPriority w:val="99"/>
     <w:pPr>
       <w:pBdr/>
@@ -4025,9 +4324,9 @@
       </w:tcPr>
     </w:tblStylePr>
   </w:style>
-  <w:style w:type="table" w:styleId="53">
+  <w:style w:type="table" w:styleId="701">
     <w:name w:val="Plain Table 4"/>
-    <w:basedOn w:val="618"/>
+    <w:basedOn w:val="841"/>
     <w:uiPriority w:val="99"/>
     <w:pPr>
       <w:pBdr/>
@@ -4241,9 +4540,9 @@
       </w:tcPr>
     </w:tblStylePr>
   </w:style>
-  <w:style w:type="table" w:styleId="54">
+  <w:style w:type="table" w:styleId="702">
     <w:name w:val="Plain Table 5"/>
-    <w:basedOn w:val="618"/>
+    <w:basedOn w:val="841"/>
     <w:uiPriority w:val="99"/>
     <w:pPr>
       <w:pBdr/>
@@ -4474,9 +4773,9 @@
       </w:tcPr>
     </w:tblStylePr>
   </w:style>
-  <w:style w:type="table" w:styleId="55">
+  <w:style w:type="table" w:styleId="703">
     <w:name w:val="Grid Table 1 Light"/>
-    <w:basedOn w:val="618"/>
+    <w:basedOn w:val="841"/>
     <w:uiPriority w:val="99"/>
     <w:pPr>
       <w:pBdr/>
@@ -4697,9 +4996,9 @@
       </w:tcPr>
     </w:tblStylePr>
   </w:style>
-  <w:style w:type="table" w:styleId="56">
+  <w:style w:type="table" w:styleId="704">
     <w:name w:val="Grid Table 1 Light - Accent 1"/>
-    <w:basedOn w:val="618"/>
+    <w:basedOn w:val="841"/>
     <w:uiPriority w:val="99"/>
     <w:pPr>
       <w:pBdr/>
@@ -4920,9 +5219,9 @@
       </w:tcPr>
     </w:tblStylePr>
   </w:style>
-  <w:style w:type="table" w:styleId="57">
+  <w:style w:type="table" w:styleId="705">
     <w:name w:val="Grid Table 1 Light - Accent 2"/>
-    <w:basedOn w:val="618"/>
+    <w:basedOn w:val="841"/>
     <w:uiPriority w:val="99"/>
     <w:pPr>
       <w:pBdr/>
@@ -5143,9 +5442,9 @@
       </w:tcPr>
     </w:tblStylePr>
   </w:style>
-  <w:style w:type="table" w:styleId="58">
+  <w:style w:type="table" w:styleId="706">
     <w:name w:val="Grid Table 1 Light - Accent 3"/>
-    <w:basedOn w:val="618"/>
+    <w:basedOn w:val="841"/>
     <w:uiPriority w:val="99"/>
     <w:pPr>
       <w:pBdr/>
@@ -5366,9 +5665,9 @@
       </w:tcPr>
     </w:tblStylePr>
   </w:style>
-  <w:style w:type="table" w:styleId="59">
+  <w:style w:type="table" w:styleId="707">
     <w:name w:val="Grid Table 1 Light - Accent 4"/>
-    <w:basedOn w:val="618"/>
+    <w:basedOn w:val="841"/>
     <w:uiPriority w:val="99"/>
     <w:pPr>
       <w:pBdr/>
@@ -5589,9 +5888,9 @@
       </w:tcPr>
     </w:tblStylePr>
   </w:style>
-  <w:style w:type="table" w:styleId="60">
+  <w:style w:type="table" w:styleId="708">
     <w:name w:val="Grid Table 1 Light - Accent 5"/>
-    <w:basedOn w:val="618"/>
+    <w:basedOn w:val="841"/>
     <w:uiPriority w:val="99"/>
     <w:pPr>
       <w:pBdr/>
@@ -5812,9 +6111,9 @@
       </w:tcPr>
     </w:tblStylePr>
   </w:style>
-  <w:style w:type="table" w:styleId="61">
+  <w:style w:type="table" w:styleId="709">
     <w:name w:val="Grid Table 1 Light - Accent 6"/>
-    <w:basedOn w:val="618"/>
+    <w:basedOn w:val="841"/>
     <w:uiPriority w:val="99"/>
     <w:pPr>
       <w:pBdr/>
@@ -6035,9 +6334,9 @@
       </w:tcPr>
     </w:tblStylePr>
   </w:style>
-  <w:style w:type="table" w:styleId="62">
+  <w:style w:type="table" w:styleId="710">
     <w:name w:val="Grid Table 2"/>
-    <w:basedOn w:val="618"/>
+    <w:basedOn w:val="841"/>
     <w:uiPriority w:val="99"/>
     <w:pPr>
       <w:pBdr/>
@@ -6267,9 +6566,9 @@
       </w:tcPr>
     </w:tblStylePr>
   </w:style>
-  <w:style w:type="table" w:styleId="63">
+  <w:style w:type="table" w:styleId="711">
     <w:name w:val="Grid Table 2 - Accent 1"/>
-    <w:basedOn w:val="618"/>
+    <w:basedOn w:val="841"/>
     <w:uiPriority w:val="99"/>
     <w:pPr>
       <w:pBdr/>
@@ -6499,9 +6798,9 @@
       </w:tcPr>
     </w:tblStylePr>
   </w:style>
-  <w:style w:type="table" w:styleId="64">
+  <w:style w:type="table" w:styleId="712">
     <w:name w:val="Grid Table 2 - Accent 2"/>
-    <w:basedOn w:val="618"/>
+    <w:basedOn w:val="841"/>
     <w:uiPriority w:val="99"/>
     <w:pPr>
       <w:pBdr/>
@@ -6731,9 +7030,9 @@
       </w:tcPr>
     </w:tblStylePr>
   </w:style>
-  <w:style w:type="table" w:styleId="65">
+  <w:style w:type="table" w:styleId="713">
     <w:name w:val="Grid Table 2 - Accent 3"/>
-    <w:basedOn w:val="618"/>
+    <w:basedOn w:val="841"/>
     <w:uiPriority w:val="99"/>
     <w:pPr>
       <w:pBdr/>
@@ -6963,9 +7262,9 @@
       </w:tcPr>
     </w:tblStylePr>
   </w:style>
-  <w:style w:type="table" w:styleId="66">
+  <w:style w:type="table" w:styleId="714">
     <w:name w:val="Grid Table 2 - Accent 4"/>
-    <w:basedOn w:val="618"/>
+    <w:basedOn w:val="841"/>
     <w:uiPriority w:val="99"/>
     <w:pPr>
       <w:pBdr/>
@@ -7195,9 +7494,9 @@
       </w:tcPr>
     </w:tblStylePr>
   </w:style>
-  <w:style w:type="table" w:styleId="67">
+  <w:style w:type="table" w:styleId="715">
     <w:name w:val="Grid Table 2 - Accent 5"/>
-    <w:basedOn w:val="618"/>
+    <w:basedOn w:val="841"/>
     <w:uiPriority w:val="99"/>
     <w:pPr>
       <w:pBdr/>
@@ -7427,9 +7726,9 @@
       </w:tcPr>
     </w:tblStylePr>
   </w:style>
-  <w:style w:type="table" w:styleId="68">
+  <w:style w:type="table" w:styleId="716">
     <w:name w:val="Grid Table 2 - Accent 6"/>
-    <w:basedOn w:val="618"/>
+    <w:basedOn w:val="841"/>
     <w:uiPriority w:val="99"/>
     <w:pPr>
       <w:pBdr/>
@@ -7659,9 +7958,9 @@
       </w:tcPr>
     </w:tblStylePr>
   </w:style>
-  <w:style w:type="table" w:styleId="69">
+  <w:style w:type="table" w:styleId="717">
     <w:name w:val="Grid Table 3"/>
-    <w:basedOn w:val="618"/>
+    <w:basedOn w:val="841"/>
     <w:uiPriority w:val="99"/>
     <w:pPr>
       <w:pBdr/>
@@ -7760,29 +8059,6 @@
         <w:tblBorders/>
       </w:tblPr>
       <w:tcPr>
-        <w:shd w:color="ffffff"/>
-        <w:tcBorders>
-          <w:top w:val="none" w:color="000000" w:sz="4" w:space="0"/>
-          <w:left w:val="none" w:color="000000" w:sz="4" w:space="0"/>
-          <w:bottom w:val="none" w:color="000000" w:sz="4" w:space="0"/>
-          <w:right w:val="none" w:color="000000" w:sz="4" w:space="0"/>
-        </w:tcBorders>
-      </w:tcPr>
-    </w:tblStylePr>
-    <w:tblStylePr w:type="firstRow">
-      <w:rPr>
-        <w:b/>
-        <w:color w:val="404040"/>
-      </w:rPr>
-      <w:pPr>
-        <w:pBdr/>
-        <w:spacing/>
-        <w:ind/>
-      </w:pPr>
-      <w:tblPr>
-        <w:tblBorders/>
-      </w:tblPr>
-      <w:tcPr>
         <w:shd w:val="clear" w:color="ffffff"/>
         <w:tcBorders>
           <w:top w:val="none" w:color="000000" w:sz="4" w:space="0"/>
@@ -7792,30 +8068,7 @@
         </w:tcBorders>
       </w:tcPr>
     </w:tblStylePr>
-    <w:tblStylePr w:type="lastCol">
-      <w:rPr>
-        <w:i/>
-        <w:color w:val="404040"/>
-      </w:rPr>
-      <w:pPr>
-        <w:pBdr/>
-        <w:spacing/>
-        <w:ind/>
-      </w:pPr>
-      <w:tblPr>
-        <w:tblBorders/>
-      </w:tblPr>
-      <w:tcPr>
-        <w:shd w:color="ffffff"/>
-        <w:tcBorders>
-          <w:top w:val="none" w:color="000000" w:sz="4" w:space="0"/>
-          <w:left w:val="none" w:color="000000" w:sz="4" w:space="0"/>
-          <w:bottom w:val="none" w:color="000000" w:sz="4" w:space="0"/>
-          <w:right w:val="none" w:color="000000" w:sz="4" w:space="0"/>
-        </w:tcBorders>
-      </w:tcPr>
-    </w:tblStylePr>
-    <w:tblStylePr w:type="lastRow">
+    <w:tblStylePr w:type="firstRow">
       <w:rPr>
         <w:b/>
         <w:color w:val="404040"/>
@@ -7838,6 +8091,52 @@
         </w:tcBorders>
       </w:tcPr>
     </w:tblStylePr>
+    <w:tblStylePr w:type="lastCol">
+      <w:rPr>
+        <w:i/>
+        <w:color w:val="404040"/>
+      </w:rPr>
+      <w:pPr>
+        <w:pBdr/>
+        <w:spacing/>
+        <w:ind/>
+      </w:pPr>
+      <w:tblPr>
+        <w:tblBorders/>
+      </w:tblPr>
+      <w:tcPr>
+        <w:shd w:val="clear" w:color="ffffff"/>
+        <w:tcBorders>
+          <w:top w:val="none" w:color="000000" w:sz="4" w:space="0"/>
+          <w:left w:val="none" w:color="000000" w:sz="4" w:space="0"/>
+          <w:bottom w:val="none" w:color="000000" w:sz="4" w:space="0"/>
+          <w:right w:val="none" w:color="000000" w:sz="4" w:space="0"/>
+        </w:tcBorders>
+      </w:tcPr>
+    </w:tblStylePr>
+    <w:tblStylePr w:type="lastRow">
+      <w:rPr>
+        <w:b/>
+        <w:color w:val="404040"/>
+      </w:rPr>
+      <w:pPr>
+        <w:pBdr/>
+        <w:spacing/>
+        <w:ind/>
+      </w:pPr>
+      <w:tblPr>
+        <w:tblBorders/>
+      </w:tblPr>
+      <w:tcPr>
+        <w:shd w:val="clear" w:color="ffffff"/>
+        <w:tcBorders>
+          <w:top w:val="none" w:color="000000" w:sz="4" w:space="0"/>
+          <w:left w:val="none" w:color="000000" w:sz="4" w:space="0"/>
+          <w:bottom w:val="none" w:color="000000" w:sz="4" w:space="0"/>
+          <w:right w:val="none" w:color="000000" w:sz="4" w:space="0"/>
+        </w:tcBorders>
+      </w:tcPr>
+    </w:tblStylePr>
     <w:tblStylePr w:type="nwCell">
       <w:pPr>
         <w:pBdr/>
@@ -7904,9 +8203,9 @@
       </w:tcPr>
     </w:tblStylePr>
   </w:style>
-  <w:style w:type="table" w:styleId="70">
+  <w:style w:type="table" w:styleId="718">
     <w:name w:val="Grid Table 3 - Accent 1"/>
-    <w:basedOn w:val="618"/>
+    <w:basedOn w:val="841"/>
     <w:uiPriority w:val="99"/>
     <w:pPr>
       <w:pBdr/>
@@ -8005,29 +8304,6 @@
         <w:tblBorders/>
       </w:tblPr>
       <w:tcPr>
-        <w:shd w:color="ffffff"/>
-        <w:tcBorders>
-          <w:top w:val="none" w:color="000000" w:sz="4" w:space="0"/>
-          <w:left w:val="none" w:color="000000" w:sz="4" w:space="0"/>
-          <w:bottom w:val="none" w:color="000000" w:sz="4" w:space="0"/>
-          <w:right w:val="none" w:color="000000" w:sz="4" w:space="0"/>
-        </w:tcBorders>
-      </w:tcPr>
-    </w:tblStylePr>
-    <w:tblStylePr w:type="firstRow">
-      <w:rPr>
-        <w:b/>
-        <w:color w:val="404040"/>
-      </w:rPr>
-      <w:pPr>
-        <w:pBdr/>
-        <w:spacing/>
-        <w:ind/>
-      </w:pPr>
-      <w:tblPr>
-        <w:tblBorders/>
-      </w:tblPr>
-      <w:tcPr>
         <w:shd w:val="clear" w:color="ffffff"/>
         <w:tcBorders>
           <w:top w:val="none" w:color="000000" w:sz="4" w:space="0"/>
@@ -8037,30 +8313,7 @@
         </w:tcBorders>
       </w:tcPr>
     </w:tblStylePr>
-    <w:tblStylePr w:type="lastCol">
-      <w:rPr>
-        <w:i/>
-        <w:color w:val="404040"/>
-      </w:rPr>
-      <w:pPr>
-        <w:pBdr/>
-        <w:spacing/>
-        <w:ind/>
-      </w:pPr>
-      <w:tblPr>
-        <w:tblBorders/>
-      </w:tblPr>
-      <w:tcPr>
-        <w:shd w:color="ffffff"/>
-        <w:tcBorders>
-          <w:top w:val="none" w:color="000000" w:sz="4" w:space="0"/>
-          <w:left w:val="none" w:color="000000" w:sz="4" w:space="0"/>
-          <w:bottom w:val="none" w:color="000000" w:sz="4" w:space="0"/>
-          <w:right w:val="none" w:color="000000" w:sz="4" w:space="0"/>
-        </w:tcBorders>
-      </w:tcPr>
-    </w:tblStylePr>
-    <w:tblStylePr w:type="lastRow">
+    <w:tblStylePr w:type="firstRow">
       <w:rPr>
         <w:b/>
         <w:color w:val="404040"/>
@@ -8083,6 +8336,52 @@
         </w:tcBorders>
       </w:tcPr>
     </w:tblStylePr>
+    <w:tblStylePr w:type="lastCol">
+      <w:rPr>
+        <w:i/>
+        <w:color w:val="404040"/>
+      </w:rPr>
+      <w:pPr>
+        <w:pBdr/>
+        <w:spacing/>
+        <w:ind/>
+      </w:pPr>
+      <w:tblPr>
+        <w:tblBorders/>
+      </w:tblPr>
+      <w:tcPr>
+        <w:shd w:val="clear" w:color="ffffff"/>
+        <w:tcBorders>
+          <w:top w:val="none" w:color="000000" w:sz="4" w:space="0"/>
+          <w:left w:val="none" w:color="000000" w:sz="4" w:space="0"/>
+          <w:bottom w:val="none" w:color="000000" w:sz="4" w:space="0"/>
+          <w:right w:val="none" w:color="000000" w:sz="4" w:space="0"/>
+        </w:tcBorders>
+      </w:tcPr>
+    </w:tblStylePr>
+    <w:tblStylePr w:type="lastRow">
+      <w:rPr>
+        <w:b/>
+        <w:color w:val="404040"/>
+      </w:rPr>
+      <w:pPr>
+        <w:pBdr/>
+        <w:spacing/>
+        <w:ind/>
+      </w:pPr>
+      <w:tblPr>
+        <w:tblBorders/>
+      </w:tblPr>
+      <w:tcPr>
+        <w:shd w:val="clear" w:color="ffffff"/>
+        <w:tcBorders>
+          <w:top w:val="none" w:color="000000" w:sz="4" w:space="0"/>
+          <w:left w:val="none" w:color="000000" w:sz="4" w:space="0"/>
+          <w:bottom w:val="none" w:color="000000" w:sz="4" w:space="0"/>
+          <w:right w:val="none" w:color="000000" w:sz="4" w:space="0"/>
+        </w:tcBorders>
+      </w:tcPr>
+    </w:tblStylePr>
     <w:tblStylePr w:type="nwCell">
       <w:pPr>
         <w:pBdr/>
@@ -8149,9 +8448,9 @@
       </w:tcPr>
     </w:tblStylePr>
   </w:style>
-  <w:style w:type="table" w:styleId="71">
+  <w:style w:type="table" w:styleId="719">
     <w:name w:val="Grid Table 3 - Accent 2"/>
-    <w:basedOn w:val="618"/>
+    <w:basedOn w:val="841"/>
     <w:uiPriority w:val="99"/>
     <w:pPr>
       <w:pBdr/>
@@ -8250,29 +8549,6 @@
         <w:tblBorders/>
       </w:tblPr>
       <w:tcPr>
-        <w:shd w:color="ffffff"/>
-        <w:tcBorders>
-          <w:top w:val="none" w:color="000000" w:sz="4" w:space="0"/>
-          <w:left w:val="none" w:color="000000" w:sz="4" w:space="0"/>
-          <w:bottom w:val="none" w:color="000000" w:sz="4" w:space="0"/>
-          <w:right w:val="none" w:color="000000" w:sz="4" w:space="0"/>
-        </w:tcBorders>
-      </w:tcPr>
-    </w:tblStylePr>
-    <w:tblStylePr w:type="firstRow">
-      <w:rPr>
-        <w:b/>
-        <w:color w:val="404040"/>
-      </w:rPr>
-      <w:pPr>
-        <w:pBdr/>
-        <w:spacing/>
-        <w:ind/>
-      </w:pPr>
-      <w:tblPr>
-        <w:tblBorders/>
-      </w:tblPr>
-      <w:tcPr>
         <w:shd w:val="clear" w:color="ffffff"/>
         <w:tcBorders>
           <w:top w:val="none" w:color="000000" w:sz="4" w:space="0"/>
@@ -8282,30 +8558,7 @@
         </w:tcBorders>
       </w:tcPr>
     </w:tblStylePr>
-    <w:tblStylePr w:type="lastCol">
-      <w:rPr>
-        <w:i/>
-        <w:color w:val="404040"/>
-      </w:rPr>
-      <w:pPr>
-        <w:pBdr/>
-        <w:spacing/>
-        <w:ind/>
-      </w:pPr>
-      <w:tblPr>
-        <w:tblBorders/>
-      </w:tblPr>
-      <w:tcPr>
-        <w:shd w:color="ffffff"/>
-        <w:tcBorders>
-          <w:top w:val="none" w:color="000000" w:sz="4" w:space="0"/>
-          <w:left w:val="none" w:color="000000" w:sz="4" w:space="0"/>
-          <w:bottom w:val="none" w:color="000000" w:sz="4" w:space="0"/>
-          <w:right w:val="none" w:color="000000" w:sz="4" w:space="0"/>
-        </w:tcBorders>
-      </w:tcPr>
-    </w:tblStylePr>
-    <w:tblStylePr w:type="lastRow">
+    <w:tblStylePr w:type="firstRow">
       <w:rPr>
         <w:b/>
         <w:color w:val="404040"/>
@@ -8328,6 +8581,52 @@
         </w:tcBorders>
       </w:tcPr>
     </w:tblStylePr>
+    <w:tblStylePr w:type="lastCol">
+      <w:rPr>
+        <w:i/>
+        <w:color w:val="404040"/>
+      </w:rPr>
+      <w:pPr>
+        <w:pBdr/>
+        <w:spacing/>
+        <w:ind/>
+      </w:pPr>
+      <w:tblPr>
+        <w:tblBorders/>
+      </w:tblPr>
+      <w:tcPr>
+        <w:shd w:val="clear" w:color="ffffff"/>
+        <w:tcBorders>
+          <w:top w:val="none" w:color="000000" w:sz="4" w:space="0"/>
+          <w:left w:val="none" w:color="000000" w:sz="4" w:space="0"/>
+          <w:bottom w:val="none" w:color="000000" w:sz="4" w:space="0"/>
+          <w:right w:val="none" w:color="000000" w:sz="4" w:space="0"/>
+        </w:tcBorders>
+      </w:tcPr>
+    </w:tblStylePr>
+    <w:tblStylePr w:type="lastRow">
+      <w:rPr>
+        <w:b/>
+        <w:color w:val="404040"/>
+      </w:rPr>
+      <w:pPr>
+        <w:pBdr/>
+        <w:spacing/>
+        <w:ind/>
+      </w:pPr>
+      <w:tblPr>
+        <w:tblBorders/>
+      </w:tblPr>
+      <w:tcPr>
+        <w:shd w:val="clear" w:color="ffffff"/>
+        <w:tcBorders>
+          <w:top w:val="none" w:color="000000" w:sz="4" w:space="0"/>
+          <w:left w:val="none" w:color="000000" w:sz="4" w:space="0"/>
+          <w:bottom w:val="none" w:color="000000" w:sz="4" w:space="0"/>
+          <w:right w:val="none" w:color="000000" w:sz="4" w:space="0"/>
+        </w:tcBorders>
+      </w:tcPr>
+    </w:tblStylePr>
     <w:tblStylePr w:type="nwCell">
       <w:pPr>
         <w:pBdr/>
@@ -8394,9 +8693,9 @@
       </w:tcPr>
     </w:tblStylePr>
   </w:style>
-  <w:style w:type="table" w:styleId="72">
+  <w:style w:type="table" w:styleId="720">
     <w:name w:val="Grid Table 3 - Accent 3"/>
-    <w:basedOn w:val="618"/>
+    <w:basedOn w:val="841"/>
     <w:uiPriority w:val="99"/>
     <w:pPr>
       <w:pBdr/>
@@ -8495,29 +8794,6 @@
         <w:tblBorders/>
       </w:tblPr>
       <w:tcPr>
-        <w:shd w:color="ffffff"/>
-        <w:tcBorders>
-          <w:top w:val="none" w:color="000000" w:sz="4" w:space="0"/>
-          <w:left w:val="none" w:color="000000" w:sz="4" w:space="0"/>
-          <w:bottom w:val="none" w:color="000000" w:sz="4" w:space="0"/>
-          <w:right w:val="none" w:color="000000" w:sz="4" w:space="0"/>
-        </w:tcBorders>
-      </w:tcPr>
-    </w:tblStylePr>
-    <w:tblStylePr w:type="firstRow">
-      <w:rPr>
-        <w:b/>
-        <w:color w:val="404040"/>
-      </w:rPr>
-      <w:pPr>
-        <w:pBdr/>
-        <w:spacing/>
-        <w:ind/>
-      </w:pPr>
-      <w:tblPr>
-        <w:tblBorders/>
-      </w:tblPr>
-      <w:tcPr>
         <w:shd w:val="clear" w:color="ffffff"/>
         <w:tcBorders>
           <w:top w:val="none" w:color="000000" w:sz="4" w:space="0"/>
@@ -8527,30 +8803,7 @@
         </w:tcBorders>
       </w:tcPr>
     </w:tblStylePr>
-    <w:tblStylePr w:type="lastCol">
-      <w:rPr>
-        <w:i/>
-        <w:color w:val="404040"/>
-      </w:rPr>
-      <w:pPr>
-        <w:pBdr/>
-        <w:spacing/>
-        <w:ind/>
-      </w:pPr>
-      <w:tblPr>
-        <w:tblBorders/>
-      </w:tblPr>
-      <w:tcPr>
-        <w:shd w:color="ffffff"/>
-        <w:tcBorders>
-          <w:top w:val="none" w:color="000000" w:sz="4" w:space="0"/>
-          <w:left w:val="none" w:color="000000" w:sz="4" w:space="0"/>
-          <w:bottom w:val="none" w:color="000000" w:sz="4" w:space="0"/>
-          <w:right w:val="none" w:color="000000" w:sz="4" w:space="0"/>
-        </w:tcBorders>
-      </w:tcPr>
-    </w:tblStylePr>
-    <w:tblStylePr w:type="lastRow">
+    <w:tblStylePr w:type="firstRow">
       <w:rPr>
         <w:b/>
         <w:color w:val="404040"/>
@@ -8573,6 +8826,52 @@
         </w:tcBorders>
       </w:tcPr>
     </w:tblStylePr>
+    <w:tblStylePr w:type="lastCol">
+      <w:rPr>
+        <w:i/>
+        <w:color w:val="404040"/>
+      </w:rPr>
+      <w:pPr>
+        <w:pBdr/>
+        <w:spacing/>
+        <w:ind/>
+      </w:pPr>
+      <w:tblPr>
+        <w:tblBorders/>
+      </w:tblPr>
+      <w:tcPr>
+        <w:shd w:val="clear" w:color="ffffff"/>
+        <w:tcBorders>
+          <w:top w:val="none" w:color="000000" w:sz="4" w:space="0"/>
+          <w:left w:val="none" w:color="000000" w:sz="4" w:space="0"/>
+          <w:bottom w:val="none" w:color="000000" w:sz="4" w:space="0"/>
+          <w:right w:val="none" w:color="000000" w:sz="4" w:space="0"/>
+        </w:tcBorders>
+      </w:tcPr>
+    </w:tblStylePr>
+    <w:tblStylePr w:type="lastRow">
+      <w:rPr>
+        <w:b/>
+        <w:color w:val="404040"/>
+      </w:rPr>
+      <w:pPr>
+        <w:pBdr/>
+        <w:spacing/>
+        <w:ind/>
+      </w:pPr>
+      <w:tblPr>
+        <w:tblBorders/>
+      </w:tblPr>
+      <w:tcPr>
+        <w:shd w:val="clear" w:color="ffffff"/>
+        <w:tcBorders>
+          <w:top w:val="none" w:color="000000" w:sz="4" w:space="0"/>
+          <w:left w:val="none" w:color="000000" w:sz="4" w:space="0"/>
+          <w:bottom w:val="none" w:color="000000" w:sz="4" w:space="0"/>
+          <w:right w:val="none" w:color="000000" w:sz="4" w:space="0"/>
+        </w:tcBorders>
+      </w:tcPr>
+    </w:tblStylePr>
     <w:tblStylePr w:type="nwCell">
       <w:pPr>
         <w:pBdr/>
@@ -8639,9 +8938,9 @@
       </w:tcPr>
     </w:tblStylePr>
   </w:style>
-  <w:style w:type="table" w:styleId="73">
+  <w:style w:type="table" w:styleId="721">
     <w:name w:val="Grid Table 3 - Accent 4"/>
-    <w:basedOn w:val="618"/>
+    <w:basedOn w:val="841"/>
     <w:uiPriority w:val="99"/>
     <w:pPr>
       <w:pBdr/>
@@ -8740,29 +9039,6 @@
         <w:tblBorders/>
       </w:tblPr>
       <w:tcPr>
-        <w:shd w:color="ffffff"/>
-        <w:tcBorders>
-          <w:top w:val="none" w:color="000000" w:sz="4" w:space="0"/>
-          <w:left w:val="none" w:color="000000" w:sz="4" w:space="0"/>
-          <w:bottom w:val="none" w:color="000000" w:sz="4" w:space="0"/>
-          <w:right w:val="none" w:color="000000" w:sz="4" w:space="0"/>
-        </w:tcBorders>
-      </w:tcPr>
-    </w:tblStylePr>
-    <w:tblStylePr w:type="firstRow">
-      <w:rPr>
-        <w:b/>
-        <w:color w:val="404040"/>
-      </w:rPr>
-      <w:pPr>
-        <w:pBdr/>
-        <w:spacing/>
-        <w:ind/>
-      </w:pPr>
-      <w:tblPr>
-        <w:tblBorders/>
-      </w:tblPr>
-      <w:tcPr>
         <w:shd w:val="clear" w:color="ffffff"/>
         <w:tcBorders>
           <w:top w:val="none" w:color="000000" w:sz="4" w:space="0"/>
@@ -8772,30 +9048,7 @@
         </w:tcBorders>
       </w:tcPr>
     </w:tblStylePr>
-    <w:tblStylePr w:type="lastCol">
-      <w:rPr>
-        <w:i/>
-        <w:color w:val="404040"/>
-      </w:rPr>
-      <w:pPr>
-        <w:pBdr/>
-        <w:spacing/>
-        <w:ind/>
-      </w:pPr>
-      <w:tblPr>
-        <w:tblBorders/>
-      </w:tblPr>
-      <w:tcPr>
-        <w:shd w:color="ffffff"/>
-        <w:tcBorders>
-          <w:top w:val="none" w:color="000000" w:sz="4" w:space="0"/>
-          <w:left w:val="none" w:color="000000" w:sz="4" w:space="0"/>
-          <w:bottom w:val="none" w:color="000000" w:sz="4" w:space="0"/>
-          <w:right w:val="none" w:color="000000" w:sz="4" w:space="0"/>
-        </w:tcBorders>
-      </w:tcPr>
-    </w:tblStylePr>
-    <w:tblStylePr w:type="lastRow">
+    <w:tblStylePr w:type="firstRow">
       <w:rPr>
         <w:b/>
         <w:color w:val="404040"/>
@@ -8818,6 +9071,52 @@
         </w:tcBorders>
       </w:tcPr>
     </w:tblStylePr>
+    <w:tblStylePr w:type="lastCol">
+      <w:rPr>
+        <w:i/>
+        <w:color w:val="404040"/>
+      </w:rPr>
+      <w:pPr>
+        <w:pBdr/>
+        <w:spacing/>
+        <w:ind/>
+      </w:pPr>
+      <w:tblPr>
+        <w:tblBorders/>
+      </w:tblPr>
+      <w:tcPr>
+        <w:shd w:val="clear" w:color="ffffff"/>
+        <w:tcBorders>
+          <w:top w:val="none" w:color="000000" w:sz="4" w:space="0"/>
+          <w:left w:val="none" w:color="000000" w:sz="4" w:space="0"/>
+          <w:bottom w:val="none" w:color="000000" w:sz="4" w:space="0"/>
+          <w:right w:val="none" w:color="000000" w:sz="4" w:space="0"/>
+        </w:tcBorders>
+      </w:tcPr>
+    </w:tblStylePr>
+    <w:tblStylePr w:type="lastRow">
+      <w:rPr>
+        <w:b/>
+        <w:color w:val="404040"/>
+      </w:rPr>
+      <w:pPr>
+        <w:pBdr/>
+        <w:spacing/>
+        <w:ind/>
+      </w:pPr>
+      <w:tblPr>
+        <w:tblBorders/>
+      </w:tblPr>
+      <w:tcPr>
+        <w:shd w:val="clear" w:color="ffffff"/>
+        <w:tcBorders>
+          <w:top w:val="none" w:color="000000" w:sz="4" w:space="0"/>
+          <w:left w:val="none" w:color="000000" w:sz="4" w:space="0"/>
+          <w:bottom w:val="none" w:color="000000" w:sz="4" w:space="0"/>
+          <w:right w:val="none" w:color="000000" w:sz="4" w:space="0"/>
+        </w:tcBorders>
+      </w:tcPr>
+    </w:tblStylePr>
     <w:tblStylePr w:type="nwCell">
       <w:pPr>
         <w:pBdr/>
@@ -8884,9 +9183,9 @@
       </w:tcPr>
     </w:tblStylePr>
   </w:style>
-  <w:style w:type="table" w:styleId="74">
+  <w:style w:type="table" w:styleId="722">
     <w:name w:val="Grid Table 3 - Accent 5"/>
-    <w:basedOn w:val="618"/>
+    <w:basedOn w:val="841"/>
     <w:uiPriority w:val="99"/>
     <w:pPr>
       <w:pBdr/>
@@ -8985,29 +9284,6 @@
         <w:tblBorders/>
       </w:tblPr>
       <w:tcPr>
-        <w:shd w:color="ffffff"/>
-        <w:tcBorders>
-          <w:top w:val="none" w:color="000000" w:sz="4" w:space="0"/>
-          <w:left w:val="none" w:color="000000" w:sz="4" w:space="0"/>
-          <w:bottom w:val="none" w:color="000000" w:sz="4" w:space="0"/>
-          <w:right w:val="none" w:color="000000" w:sz="4" w:space="0"/>
-        </w:tcBorders>
-      </w:tcPr>
-    </w:tblStylePr>
-    <w:tblStylePr w:type="firstRow">
-      <w:rPr>
-        <w:b/>
-        <w:color w:val="404040"/>
-      </w:rPr>
-      <w:pPr>
-        <w:pBdr/>
-        <w:spacing/>
-        <w:ind/>
-      </w:pPr>
-      <w:tblPr>
-        <w:tblBorders/>
-      </w:tblPr>
-      <w:tcPr>
         <w:shd w:val="clear" w:color="ffffff"/>
         <w:tcBorders>
           <w:top w:val="none" w:color="000000" w:sz="4" w:space="0"/>
@@ -9017,30 +9293,7 @@
         </w:tcBorders>
       </w:tcPr>
     </w:tblStylePr>
-    <w:tblStylePr w:type="lastCol">
-      <w:rPr>
-        <w:i/>
-        <w:color w:val="404040"/>
-      </w:rPr>
-      <w:pPr>
-        <w:pBdr/>
-        <w:spacing/>
-        <w:ind/>
-      </w:pPr>
-      <w:tblPr>
-        <w:tblBorders/>
-      </w:tblPr>
-      <w:tcPr>
-        <w:shd w:color="ffffff"/>
-        <w:tcBorders>
-          <w:top w:val="none" w:color="000000" w:sz="4" w:space="0"/>
-          <w:left w:val="none" w:color="000000" w:sz="4" w:space="0"/>
-          <w:bottom w:val="none" w:color="000000" w:sz="4" w:space="0"/>
-          <w:right w:val="none" w:color="000000" w:sz="4" w:space="0"/>
-        </w:tcBorders>
-      </w:tcPr>
-    </w:tblStylePr>
-    <w:tblStylePr w:type="lastRow">
+    <w:tblStylePr w:type="firstRow">
       <w:rPr>
         <w:b/>
         <w:color w:val="404040"/>
@@ -9063,6 +9316,52 @@
         </w:tcBorders>
       </w:tcPr>
     </w:tblStylePr>
+    <w:tblStylePr w:type="lastCol">
+      <w:rPr>
+        <w:i/>
+        <w:color w:val="404040"/>
+      </w:rPr>
+      <w:pPr>
+        <w:pBdr/>
+        <w:spacing/>
+        <w:ind/>
+      </w:pPr>
+      <w:tblPr>
+        <w:tblBorders/>
+      </w:tblPr>
+      <w:tcPr>
+        <w:shd w:val="clear" w:color="ffffff"/>
+        <w:tcBorders>
+          <w:top w:val="none" w:color="000000" w:sz="4" w:space="0"/>
+          <w:left w:val="none" w:color="000000" w:sz="4" w:space="0"/>
+          <w:bottom w:val="none" w:color="000000" w:sz="4" w:space="0"/>
+          <w:right w:val="none" w:color="000000" w:sz="4" w:space="0"/>
+        </w:tcBorders>
+      </w:tcPr>
+    </w:tblStylePr>
+    <w:tblStylePr w:type="lastRow">
+      <w:rPr>
+        <w:b/>
+        <w:color w:val="404040"/>
+      </w:rPr>
+      <w:pPr>
+        <w:pBdr/>
+        <w:spacing/>
+        <w:ind/>
+      </w:pPr>
+      <w:tblPr>
+        <w:tblBorders/>
+      </w:tblPr>
+      <w:tcPr>
+        <w:shd w:val="clear" w:color="ffffff"/>
+        <w:tcBorders>
+          <w:top w:val="none" w:color="000000" w:sz="4" w:space="0"/>
+          <w:left w:val="none" w:color="000000" w:sz="4" w:space="0"/>
+          <w:bottom w:val="none" w:color="000000" w:sz="4" w:space="0"/>
+          <w:right w:val="none" w:color="000000" w:sz="4" w:space="0"/>
+        </w:tcBorders>
+      </w:tcPr>
+    </w:tblStylePr>
     <w:tblStylePr w:type="nwCell">
       <w:pPr>
         <w:pBdr/>
@@ -9129,9 +9428,9 @@
       </w:tcPr>
     </w:tblStylePr>
   </w:style>
-  <w:style w:type="table" w:styleId="75">
+  <w:style w:type="table" w:styleId="723">
     <w:name w:val="Grid Table 3 - Accent 6"/>
-    <w:basedOn w:val="618"/>
+    <w:basedOn w:val="841"/>
     <w:uiPriority w:val="99"/>
     <w:pPr>
       <w:pBdr/>
@@ -9230,29 +9529,6 @@
         <w:tblBorders/>
       </w:tblPr>
       <w:tcPr>
-        <w:shd w:color="ffffff"/>
-        <w:tcBorders>
-          <w:top w:val="none" w:color="000000" w:sz="4" w:space="0"/>
-          <w:left w:val="none" w:color="000000" w:sz="4" w:space="0"/>
-          <w:bottom w:val="none" w:color="000000" w:sz="4" w:space="0"/>
-          <w:right w:val="none" w:color="000000" w:sz="4" w:space="0"/>
-        </w:tcBorders>
-      </w:tcPr>
-    </w:tblStylePr>
-    <w:tblStylePr w:type="firstRow">
-      <w:rPr>
-        <w:b/>
-        <w:color w:val="404040"/>
-      </w:rPr>
-      <w:pPr>
-        <w:pBdr/>
-        <w:spacing/>
-        <w:ind/>
-      </w:pPr>
-      <w:tblPr>
-        <w:tblBorders/>
-      </w:tblPr>
-      <w:tcPr>
         <w:shd w:val="clear" w:color="ffffff"/>
         <w:tcBorders>
           <w:top w:val="none" w:color="000000" w:sz="4" w:space="0"/>
@@ -9262,30 +9538,7 @@
         </w:tcBorders>
       </w:tcPr>
     </w:tblStylePr>
-    <w:tblStylePr w:type="lastCol">
-      <w:rPr>
-        <w:i/>
-        <w:color w:val="404040"/>
-      </w:rPr>
-      <w:pPr>
-        <w:pBdr/>
-        <w:spacing/>
-        <w:ind/>
-      </w:pPr>
-      <w:tblPr>
-        <w:tblBorders/>
-      </w:tblPr>
-      <w:tcPr>
-        <w:shd w:color="ffffff"/>
-        <w:tcBorders>
-          <w:top w:val="none" w:color="000000" w:sz="4" w:space="0"/>
-          <w:left w:val="none" w:color="000000" w:sz="4" w:space="0"/>
-          <w:bottom w:val="none" w:color="000000" w:sz="4" w:space="0"/>
-          <w:right w:val="none" w:color="000000" w:sz="4" w:space="0"/>
-        </w:tcBorders>
-      </w:tcPr>
-    </w:tblStylePr>
-    <w:tblStylePr w:type="lastRow">
+    <w:tblStylePr w:type="firstRow">
       <w:rPr>
         <w:b/>
         <w:color w:val="404040"/>
@@ -9308,6 +9561,52 @@
         </w:tcBorders>
       </w:tcPr>
     </w:tblStylePr>
+    <w:tblStylePr w:type="lastCol">
+      <w:rPr>
+        <w:i/>
+        <w:color w:val="404040"/>
+      </w:rPr>
+      <w:pPr>
+        <w:pBdr/>
+        <w:spacing/>
+        <w:ind/>
+      </w:pPr>
+      <w:tblPr>
+        <w:tblBorders/>
+      </w:tblPr>
+      <w:tcPr>
+        <w:shd w:val="clear" w:color="ffffff"/>
+        <w:tcBorders>
+          <w:top w:val="none" w:color="000000" w:sz="4" w:space="0"/>
+          <w:left w:val="none" w:color="000000" w:sz="4" w:space="0"/>
+          <w:bottom w:val="none" w:color="000000" w:sz="4" w:space="0"/>
+          <w:right w:val="none" w:color="000000" w:sz="4" w:space="0"/>
+        </w:tcBorders>
+      </w:tcPr>
+    </w:tblStylePr>
+    <w:tblStylePr w:type="lastRow">
+      <w:rPr>
+        <w:b/>
+        <w:color w:val="404040"/>
+      </w:rPr>
+      <w:pPr>
+        <w:pBdr/>
+        <w:spacing/>
+        <w:ind/>
+      </w:pPr>
+      <w:tblPr>
+        <w:tblBorders/>
+      </w:tblPr>
+      <w:tcPr>
+        <w:shd w:val="clear" w:color="ffffff"/>
+        <w:tcBorders>
+          <w:top w:val="none" w:color="000000" w:sz="4" w:space="0"/>
+          <w:left w:val="none" w:color="000000" w:sz="4" w:space="0"/>
+          <w:bottom w:val="none" w:color="000000" w:sz="4" w:space="0"/>
+          <w:right w:val="none" w:color="000000" w:sz="4" w:space="0"/>
+        </w:tcBorders>
+      </w:tcPr>
+    </w:tblStylePr>
     <w:tblStylePr w:type="nwCell">
       <w:pPr>
         <w:pBdr/>
@@ -9374,9 +9673,9 @@
       </w:tcPr>
     </w:tblStylePr>
   </w:style>
-  <w:style w:type="table" w:styleId="76">
+  <w:style w:type="table" w:styleId="724">
     <w:name w:val="Grid Table 4"/>
-    <w:basedOn w:val="618"/>
+    <w:basedOn w:val="841"/>
     <w:uiPriority w:val="59"/>
     <w:pPr>
       <w:pBdr/>
@@ -9607,9 +9906,9 @@
       </w:tcPr>
     </w:tblStylePr>
   </w:style>
-  <w:style w:type="table" w:styleId="77">
+  <w:style w:type="table" w:styleId="725">
     <w:name w:val="Grid Table 4 - Accent 1"/>
-    <w:basedOn w:val="618"/>
+    <w:basedOn w:val="841"/>
     <w:uiPriority w:val="59"/>
     <w:pPr>
       <w:pBdr/>
@@ -9840,9 +10139,9 @@
       </w:tcPr>
     </w:tblStylePr>
   </w:style>
-  <w:style w:type="table" w:styleId="78">
+  <w:style w:type="table" w:styleId="726">
     <w:name w:val="Grid Table 4 - Accent 2"/>
-    <w:basedOn w:val="618"/>
+    <w:basedOn w:val="841"/>
     <w:uiPriority w:val="59"/>
     <w:pPr>
       <w:pBdr/>
@@ -10073,9 +10372,9 @@
       </w:tcPr>
     </w:tblStylePr>
   </w:style>
-  <w:style w:type="table" w:styleId="79">
+  <w:style w:type="table" w:styleId="727">
     <w:name w:val="Grid Table 4 - Accent 3"/>
-    <w:basedOn w:val="618"/>
+    <w:basedOn w:val="841"/>
     <w:uiPriority w:val="59"/>
     <w:pPr>
       <w:pBdr/>
@@ -10306,9 +10605,9 @@
       </w:tcPr>
     </w:tblStylePr>
   </w:style>
-  <w:style w:type="table" w:styleId="80">
+  <w:style w:type="table" w:styleId="728">
     <w:name w:val="Grid Table 4 - Accent 4"/>
-    <w:basedOn w:val="618"/>
+    <w:basedOn w:val="841"/>
     <w:uiPriority w:val="59"/>
     <w:pPr>
       <w:pBdr/>
@@ -10539,9 +10838,9 @@
       </w:tcPr>
     </w:tblStylePr>
   </w:style>
-  <w:style w:type="table" w:styleId="81">
+  <w:style w:type="table" w:styleId="729">
     <w:name w:val="Grid Table 4 - Accent 5"/>
-    <w:basedOn w:val="618"/>
+    <w:basedOn w:val="841"/>
     <w:uiPriority w:val="59"/>
     <w:pPr>
       <w:pBdr/>
@@ -10772,9 +11071,9 @@
       </w:tcPr>
     </w:tblStylePr>
   </w:style>
-  <w:style w:type="table" w:styleId="82">
+  <w:style w:type="table" w:styleId="730">
     <w:name w:val="Grid Table 4 - Accent 6"/>
-    <w:basedOn w:val="618"/>
+    <w:basedOn w:val="841"/>
     <w:uiPriority w:val="59"/>
     <w:pPr>
       <w:pBdr/>
@@ -11005,9 +11304,9 @@
       </w:tcPr>
     </w:tblStylePr>
   </w:style>
-  <w:style w:type="table" w:styleId="83">
+  <w:style w:type="table" w:styleId="731">
     <w:name w:val="Grid Table 5 Dark"/>
-    <w:basedOn w:val="618"/>
+    <w:basedOn w:val="841"/>
     <w:uiPriority w:val="99"/>
     <w:pPr>
       <w:pBdr/>
@@ -11233,9 +11532,9 @@
       </w:tcPr>
     </w:tblStylePr>
   </w:style>
-  <w:style w:type="table" w:styleId="84">
+  <w:style w:type="table" w:styleId="732">
     <w:name w:val="Grid Table 5 Dark- Accent 1"/>
-    <w:basedOn w:val="618"/>
+    <w:basedOn w:val="841"/>
     <w:uiPriority w:val="99"/>
     <w:pPr>
       <w:pBdr/>
@@ -11461,9 +11760,9 @@
       </w:tcPr>
     </w:tblStylePr>
   </w:style>
-  <w:style w:type="table" w:styleId="85">
+  <w:style w:type="table" w:styleId="733">
     <w:name w:val="Grid Table 5 Dark - Accent 2"/>
-    <w:basedOn w:val="618"/>
+    <w:basedOn w:val="841"/>
     <w:uiPriority w:val="99"/>
     <w:pPr>
       <w:pBdr/>
@@ -11689,9 +11988,9 @@
       </w:tcPr>
     </w:tblStylePr>
   </w:style>
-  <w:style w:type="table" w:styleId="86">
+  <w:style w:type="table" w:styleId="734">
     <w:name w:val="Grid Table 5 Dark - Accent 3"/>
-    <w:basedOn w:val="618"/>
+    <w:basedOn w:val="841"/>
     <w:uiPriority w:val="99"/>
     <w:pPr>
       <w:pBdr/>
@@ -11917,9 +12216,9 @@
       </w:tcPr>
     </w:tblStylePr>
   </w:style>
-  <w:style w:type="table" w:styleId="87">
+  <w:style w:type="table" w:styleId="735">
     <w:name w:val="Grid Table 5 Dark- Accent 4"/>
-    <w:basedOn w:val="618"/>
+    <w:basedOn w:val="841"/>
     <w:uiPriority w:val="99"/>
     <w:pPr>
       <w:pBdr/>
@@ -12145,9 +12444,9 @@
       </w:tcPr>
     </w:tblStylePr>
   </w:style>
-  <w:style w:type="table" w:styleId="88">
+  <w:style w:type="table" w:styleId="736">
     <w:name w:val="Grid Table 5 Dark - Accent 5"/>
-    <w:basedOn w:val="618"/>
+    <w:basedOn w:val="841"/>
     <w:uiPriority w:val="99"/>
     <w:pPr>
       <w:pBdr/>
@@ -12373,9 +12672,9 @@
       </w:tcPr>
     </w:tblStylePr>
   </w:style>
-  <w:style w:type="table" w:styleId="89">
+  <w:style w:type="table" w:styleId="737">
     <w:name w:val="Grid Table 5 Dark - Accent 6"/>
-    <w:basedOn w:val="618"/>
+    <w:basedOn w:val="841"/>
     <w:uiPriority w:val="99"/>
     <w:pPr>
       <w:pBdr/>
@@ -12601,9 +12900,9 @@
       </w:tcPr>
     </w:tblStylePr>
   </w:style>
-  <w:style w:type="table" w:styleId="90">
+  <w:style w:type="table" w:styleId="738">
     <w:name w:val="Grid Table 6 Colorful"/>
-    <w:basedOn w:val="618"/>
+    <w:basedOn w:val="841"/>
     <w:uiPriority w:val="99"/>
     <w:pPr>
       <w:pBdr/>
@@ -12831,9 +13130,9 @@
       </w:tcPr>
     </w:tblStylePr>
   </w:style>
-  <w:style w:type="table" w:styleId="91">
+  <w:style w:type="table" w:styleId="739">
     <w:name w:val="Grid Table 6 Colorful - Accent 1"/>
-    <w:basedOn w:val="618"/>
+    <w:basedOn w:val="841"/>
     <w:uiPriority w:val="99"/>
     <w:pPr>
       <w:pBdr/>
@@ -13061,9 +13360,9 @@
       </w:tcPr>
     </w:tblStylePr>
   </w:style>
-  <w:style w:type="table" w:styleId="92">
+  <w:style w:type="table" w:styleId="740">
     <w:name w:val="Grid Table 6 Colorful - Accent 2"/>
-    <w:basedOn w:val="618"/>
+    <w:basedOn w:val="841"/>
     <w:uiPriority w:val="99"/>
     <w:pPr>
       <w:pBdr/>
@@ -13291,9 +13590,9 @@
       </w:tcPr>
     </w:tblStylePr>
   </w:style>
-  <w:style w:type="table" w:styleId="93">
+  <w:style w:type="table" w:styleId="741">
     <w:name w:val="Grid Table 6 Colorful - Accent 3"/>
-    <w:basedOn w:val="618"/>
+    <w:basedOn w:val="841"/>
     <w:uiPriority w:val="99"/>
     <w:pPr>
       <w:pBdr/>
@@ -13521,9 +13820,9 @@
       </w:tcPr>
     </w:tblStylePr>
   </w:style>
-  <w:style w:type="table" w:styleId="94">
+  <w:style w:type="table" w:styleId="742">
     <w:name w:val="Grid Table 6 Colorful - Accent 4"/>
-    <w:basedOn w:val="618"/>
+    <w:basedOn w:val="841"/>
     <w:uiPriority w:val="99"/>
     <w:pPr>
       <w:pBdr/>
@@ -13751,9 +14050,9 @@
       </w:tcPr>
     </w:tblStylePr>
   </w:style>
-  <w:style w:type="table" w:styleId="95">
+  <w:style w:type="table" w:styleId="743">
     <w:name w:val="Grid Table 6 Colorful - Accent 5"/>
-    <w:basedOn w:val="618"/>
+    <w:basedOn w:val="841"/>
     <w:uiPriority w:val="99"/>
     <w:pPr>
       <w:pBdr/>
@@ -13981,9 +14280,9 @@
       </w:tcPr>
     </w:tblStylePr>
   </w:style>
-  <w:style w:type="table" w:styleId="96">
+  <w:style w:type="table" w:styleId="744">
     <w:name w:val="Grid Table 6 Colorful - Accent 6"/>
-    <w:basedOn w:val="618"/>
+    <w:basedOn w:val="841"/>
     <w:uiPriority w:val="99"/>
     <w:pPr>
       <w:pBdr/>
@@ -14211,9 +14510,9 @@
       </w:tcPr>
     </w:tblStylePr>
   </w:style>
-  <w:style w:type="table" w:styleId="97">
+  <w:style w:type="table" w:styleId="745">
     <w:name w:val="Grid Table 7 Colorful"/>
-    <w:basedOn w:val="618"/>
+    <w:basedOn w:val="841"/>
     <w:uiPriority w:val="99"/>
     <w:pPr>
       <w:pBdr/>
@@ -14315,11 +14614,11 @@
         <w:tblBorders/>
       </w:tblPr>
       <w:tcPr>
-        <w:shd w:color="ffffff"/>
+        <w:shd w:val="clear" w:color="ffffff"/>
         <w:tcBorders>
-          <w:top w:val="none"/>
-          <w:left w:val="none"/>
-          <w:bottom w:val="none"/>
+          <w:top w:val="none" w:color="000000" w:sz="4" w:space="0"/>
+          <w:left w:val="none" w:color="000000" w:sz="4" w:space="0"/>
+          <w:bottom w:val="none" w:color="000000" w:sz="4" w:space="0"/>
           <w:right w:val="single" w:color="000000" w:themeColor="text1" w:themeTint="80" w:sz="4" w:space="0"/>
         </w:tcBorders>
       </w:tcPr>
@@ -14342,10 +14641,10 @@
       <w:tcPr>
         <w:shd w:val="clear" w:color="ffffff" w:themeColor="light1" w:fill="ffffff" w:themeFill="light1"/>
         <w:tcBorders>
-          <w:top w:val="none"/>
-          <w:left w:val="none"/>
+          <w:top w:val="none" w:color="000000" w:sz="4" w:space="0"/>
+          <w:left w:val="none" w:color="000000" w:sz="4" w:space="0"/>
           <w:bottom w:val="single" w:color="000000" w:themeColor="text1" w:themeTint="80" w:sz="4" w:space="0"/>
-          <w:right w:val="none"/>
+          <w:right w:val="none" w:color="000000" w:sz="4" w:space="0"/>
         </w:tcBorders>
       </w:tcPr>
     </w:tblStylePr>
@@ -14365,12 +14664,12 @@
         <w:tblBorders/>
       </w:tblPr>
       <w:tcPr>
-        <w:shd w:color="ffffff"/>
+        <w:shd w:val="clear" w:color="ffffff"/>
         <w:tcBorders>
-          <w:top w:val="none"/>
+          <w:top w:val="none" w:color="000000" w:sz="4" w:space="0"/>
           <w:left w:val="single" w:color="000000" w:themeColor="text1" w:themeTint="80" w:sz="4" w:space="0"/>
-          <w:bottom w:val="none"/>
-          <w:right w:val="none"/>
+          <w:bottom w:val="none" w:color="000000" w:sz="4" w:space="0"/>
+          <w:right w:val="none" w:color="000000" w:sz="4" w:space="0"/>
         </w:tcBorders>
       </w:tcPr>
     </w:tblStylePr>
@@ -14393,9 +14692,9 @@
         <w:shd w:val="clear" w:color="ffffff" w:themeColor="light1" w:fill="ffffff" w:themeFill="light1"/>
         <w:tcBorders>
           <w:top w:val="single" w:color="000000" w:themeColor="text1" w:themeTint="80" w:sz="4" w:space="0"/>
-          <w:left w:val="none"/>
-          <w:bottom w:val="none"/>
-          <w:right w:val="none"/>
+          <w:left w:val="none" w:color="000000" w:sz="4" w:space="0"/>
+          <w:bottom w:val="none" w:color="000000" w:sz="4" w:space="0"/>
+          <w:right w:val="none" w:color="000000" w:sz="4" w:space="0"/>
         </w:tcBorders>
       </w:tcPr>
     </w:tblStylePr>
@@ -14465,9 +14764,9 @@
       </w:tcPr>
     </w:tblStylePr>
   </w:style>
-  <w:style w:type="table" w:styleId="98">
+  <w:style w:type="table" w:styleId="746">
     <w:name w:val="Grid Table 7 Colorful - Accent 1"/>
-    <w:basedOn w:val="618"/>
+    <w:basedOn w:val="841"/>
     <w:uiPriority w:val="99"/>
     <w:pPr>
       <w:pBdr/>
@@ -14569,11 +14868,11 @@
         <w:tblBorders/>
       </w:tblPr>
       <w:tcPr>
-        <w:shd w:color="ffffff"/>
+        <w:shd w:val="clear" w:color="ffffff"/>
         <w:tcBorders>
-          <w:top w:val="none"/>
-          <w:left w:val="none"/>
-          <w:bottom w:val="none"/>
+          <w:top w:val="none" w:color="000000" w:sz="4" w:space="0"/>
+          <w:left w:val="none" w:color="000000" w:sz="4" w:space="0"/>
+          <w:bottom w:val="none" w:color="000000" w:sz="4" w:space="0"/>
           <w:right w:val="single" w:color="000000" w:themeColor="accent1" w:themeTint="80" w:sz="4" w:space="0"/>
         </w:tcBorders>
       </w:tcPr>
@@ -14596,10 +14895,10 @@
       <w:tcPr>
         <w:shd w:val="clear" w:color="ffffff" w:themeColor="light1" w:fill="ffffff" w:themeFill="light1"/>
         <w:tcBorders>
-          <w:top w:val="none"/>
-          <w:left w:val="none"/>
+          <w:top w:val="none" w:color="000000" w:sz="4" w:space="0"/>
+          <w:left w:val="none" w:color="000000" w:sz="4" w:space="0"/>
           <w:bottom w:val="single" w:color="000000" w:themeColor="accent1" w:themeTint="80" w:sz="4" w:space="0"/>
-          <w:right w:val="none"/>
+          <w:right w:val="none" w:color="000000" w:sz="4" w:space="0"/>
         </w:tcBorders>
       </w:tcPr>
     </w:tblStylePr>
@@ -14619,12 +14918,12 @@
         <w:tblBorders/>
       </w:tblPr>
       <w:tcPr>
-        <w:shd w:color="ffffff"/>
+        <w:shd w:val="clear" w:color="ffffff"/>
         <w:tcBorders>
-          <w:top w:val="none"/>
+          <w:top w:val="none" w:color="000000" w:sz="4" w:space="0"/>
           <w:left w:val="single" w:color="000000" w:themeColor="accent1" w:themeTint="80" w:sz="4" w:space="0"/>
-          <w:bottom w:val="none"/>
-          <w:right w:val="none"/>
+          <w:bottom w:val="none" w:color="000000" w:sz="4" w:space="0"/>
+          <w:right w:val="none" w:color="000000" w:sz="4" w:space="0"/>
         </w:tcBorders>
       </w:tcPr>
     </w:tblStylePr>
@@ -14647,9 +14946,9 @@
         <w:shd w:val="clear" w:color="ffffff" w:themeColor="light1" w:fill="ffffff" w:themeFill="light1"/>
         <w:tcBorders>
           <w:top w:val="single" w:color="000000" w:themeColor="accent1" w:themeTint="80" w:sz="4" w:space="0"/>
-          <w:left w:val="none"/>
-          <w:bottom w:val="none"/>
-          <w:right w:val="none"/>
+          <w:left w:val="none" w:color="000000" w:sz="4" w:space="0"/>
+          <w:bottom w:val="none" w:color="000000" w:sz="4" w:space="0"/>
+          <w:right w:val="none" w:color="000000" w:sz="4" w:space="0"/>
         </w:tcBorders>
       </w:tcPr>
     </w:tblStylePr>
@@ -14719,9 +15018,9 @@
       </w:tcPr>
     </w:tblStylePr>
   </w:style>
-  <w:style w:type="table" w:styleId="99">
+  <w:style w:type="table" w:styleId="747">
     <w:name w:val="Grid Table 7 Colorful - Accent 2"/>
-    <w:basedOn w:val="618"/>
+    <w:basedOn w:val="841"/>
     <w:uiPriority w:val="99"/>
     <w:pPr>
       <w:pBdr/>
@@ -14823,11 +15122,11 @@
         <w:tblBorders/>
       </w:tblPr>
       <w:tcPr>
-        <w:shd w:color="ffffff"/>
+        <w:shd w:val="clear" w:color="ffffff"/>
         <w:tcBorders>
-          <w:top w:val="none"/>
-          <w:left w:val="none"/>
-          <w:bottom w:val="none"/>
+          <w:top w:val="none" w:color="000000" w:sz="4" w:space="0"/>
+          <w:left w:val="none" w:color="000000" w:sz="4" w:space="0"/>
+          <w:bottom w:val="none" w:color="000000" w:sz="4" w:space="0"/>
           <w:right w:val="single" w:color="000000" w:themeColor="accent2" w:themeTint="97" w:sz="4" w:space="0"/>
         </w:tcBorders>
       </w:tcPr>
@@ -14850,10 +15149,10 @@
       <w:tcPr>
         <w:shd w:val="clear" w:color="ffffff" w:themeColor="light1" w:fill="ffffff" w:themeFill="light1"/>
         <w:tcBorders>
-          <w:top w:val="none"/>
-          <w:left w:val="none"/>
+          <w:top w:val="none" w:color="000000" w:sz="4" w:space="0"/>
+          <w:left w:val="none" w:color="000000" w:sz="4" w:space="0"/>
           <w:bottom w:val="single" w:color="000000" w:themeColor="accent2" w:themeTint="97" w:sz="4" w:space="0"/>
-          <w:right w:val="none"/>
+          <w:right w:val="none" w:color="000000" w:sz="4" w:space="0"/>
         </w:tcBorders>
       </w:tcPr>
     </w:tblStylePr>
@@ -14873,12 +15172,12 @@
         <w:tblBorders/>
       </w:tblPr>
       <w:tcPr>
-        <w:shd w:color="ffffff"/>
+        <w:shd w:val="clear" w:color="ffffff"/>
         <w:tcBorders>
-          <w:top w:val="none"/>
+          <w:top w:val="none" w:color="000000" w:sz="4" w:space="0"/>
           <w:left w:val="single" w:color="000000" w:themeColor="accent2" w:themeTint="97" w:sz="4" w:space="0"/>
-          <w:bottom w:val="none"/>
-          <w:right w:val="none"/>
+          <w:bottom w:val="none" w:color="000000" w:sz="4" w:space="0"/>
+          <w:right w:val="none" w:color="000000" w:sz="4" w:space="0"/>
         </w:tcBorders>
       </w:tcPr>
     </w:tblStylePr>
@@ -14901,9 +15200,9 @@
         <w:shd w:val="clear" w:color="ffffff" w:themeColor="light1" w:fill="ffffff" w:themeFill="light1"/>
         <w:tcBorders>
           <w:top w:val="single" w:color="000000" w:themeColor="accent2" w:themeTint="97" w:sz="4" w:space="0"/>
-          <w:left w:val="none"/>
-          <w:bottom w:val="none"/>
-          <w:right w:val="none"/>
+          <w:left w:val="none" w:color="000000" w:sz="4" w:space="0"/>
+          <w:bottom w:val="none" w:color="000000" w:sz="4" w:space="0"/>
+          <w:right w:val="none" w:color="000000" w:sz="4" w:space="0"/>
         </w:tcBorders>
       </w:tcPr>
     </w:tblStylePr>
@@ -14973,9 +15272,9 @@
       </w:tcPr>
     </w:tblStylePr>
   </w:style>
-  <w:style w:type="table" w:styleId="100">
+  <w:style w:type="table" w:styleId="748">
     <w:name w:val="Grid Table 7 Colorful - Accent 3"/>
-    <w:basedOn w:val="618"/>
+    <w:basedOn w:val="841"/>
     <w:uiPriority w:val="99"/>
     <w:pPr>
       <w:pBdr/>
@@ -15077,11 +15376,11 @@
         <w:tblBorders/>
       </w:tblPr>
       <w:tcPr>
-        <w:shd w:color="ffffff"/>
+        <w:shd w:val="clear" w:color="ffffff"/>
         <w:tcBorders>
-          <w:top w:val="none"/>
-          <w:left w:val="none"/>
-          <w:bottom w:val="none"/>
+          <w:top w:val="none" w:color="000000" w:sz="4" w:space="0"/>
+          <w:left w:val="none" w:color="000000" w:sz="4" w:space="0"/>
+          <w:bottom w:val="none" w:color="000000" w:sz="4" w:space="0"/>
           <w:right w:val="single" w:color="000000" w:themeColor="accent3" w:themeTint="FE" w:sz="4" w:space="0"/>
         </w:tcBorders>
       </w:tcPr>
@@ -15104,10 +15403,10 @@
       <w:tcPr>
         <w:shd w:val="clear" w:color="ffffff" w:themeColor="light1" w:fill="ffffff" w:themeFill="light1"/>
         <w:tcBorders>
-          <w:top w:val="none"/>
-          <w:left w:val="none"/>
+          <w:top w:val="none" w:color="000000" w:sz="4" w:space="0"/>
+          <w:left w:val="none" w:color="000000" w:sz="4" w:space="0"/>
           <w:bottom w:val="single" w:color="000000" w:themeColor="accent3" w:themeTint="FE" w:sz="4" w:space="0"/>
-          <w:right w:val="none"/>
+          <w:right w:val="none" w:color="000000" w:sz="4" w:space="0"/>
         </w:tcBorders>
       </w:tcPr>
     </w:tblStylePr>
@@ -15127,12 +15426,12 @@
         <w:tblBorders/>
       </w:tblPr>
       <w:tcPr>
-        <w:shd w:color="ffffff"/>
+        <w:shd w:val="clear" w:color="ffffff"/>
         <w:tcBorders>
-          <w:top w:val="none"/>
+          <w:top w:val="none" w:color="000000" w:sz="4" w:space="0"/>
           <w:left w:val="single" w:color="000000" w:themeColor="accent3" w:themeTint="FE" w:sz="4" w:space="0"/>
-          <w:bottom w:val="none"/>
-          <w:right w:val="none"/>
+          <w:bottom w:val="none" w:color="000000" w:sz="4" w:space="0"/>
+          <w:right w:val="none" w:color="000000" w:sz="4" w:space="0"/>
         </w:tcBorders>
       </w:tcPr>
     </w:tblStylePr>
@@ -15155,9 +15454,9 @@
         <w:shd w:val="clear" w:color="ffffff" w:themeColor="light1" w:fill="ffffff" w:themeFill="light1"/>
         <w:tcBorders>
           <w:top w:val="single" w:color="000000" w:themeColor="accent3" w:themeTint="FE" w:sz="4" w:space="0"/>
-          <w:left w:val="none"/>
-          <w:bottom w:val="none"/>
-          <w:right w:val="none"/>
+          <w:left w:val="none" w:color="000000" w:sz="4" w:space="0"/>
+          <w:bottom w:val="none" w:color="000000" w:sz="4" w:space="0"/>
+          <w:right w:val="none" w:color="000000" w:sz="4" w:space="0"/>
         </w:tcBorders>
       </w:tcPr>
     </w:tblStylePr>
@@ -15227,9 +15526,9 @@
       </w:tcPr>
     </w:tblStylePr>
   </w:style>
-  <w:style w:type="table" w:styleId="101">
+  <w:style w:type="table" w:styleId="749">
     <w:name w:val="Grid Table 7 Colorful - Accent 4"/>
-    <w:basedOn w:val="618"/>
+    <w:basedOn w:val="841"/>
     <w:uiPriority w:val="99"/>
     <w:pPr>
       <w:pBdr/>
@@ -15331,11 +15630,11 @@
         <w:tblBorders/>
       </w:tblPr>
       <w:tcPr>
-        <w:shd w:color="ffffff"/>
+        <w:shd w:val="clear" w:color="ffffff"/>
         <w:tcBorders>
-          <w:top w:val="none"/>
-          <w:left w:val="none"/>
-          <w:bottom w:val="none"/>
+          <w:top w:val="none" w:color="000000" w:sz="4" w:space="0"/>
+          <w:left w:val="none" w:color="000000" w:sz="4" w:space="0"/>
+          <w:bottom w:val="none" w:color="000000" w:sz="4" w:space="0"/>
           <w:right w:val="single" w:color="000000" w:themeColor="accent4" w:themeTint="9A" w:sz="4" w:space="0"/>
         </w:tcBorders>
       </w:tcPr>
@@ -15358,10 +15657,10 @@
       <w:tcPr>
         <w:shd w:val="clear" w:color="ffffff" w:themeColor="light1" w:fill="ffffff" w:themeFill="light1"/>
         <w:tcBorders>
-          <w:top w:val="none"/>
-          <w:left w:val="none"/>
+          <w:top w:val="none" w:color="000000" w:sz="4" w:space="0"/>
+          <w:left w:val="none" w:color="000000" w:sz="4" w:space="0"/>
           <w:bottom w:val="single" w:color="000000" w:themeColor="accent4" w:themeTint="9A" w:sz="4" w:space="0"/>
-          <w:right w:val="none"/>
+          <w:right w:val="none" w:color="000000" w:sz="4" w:space="0"/>
         </w:tcBorders>
       </w:tcPr>
     </w:tblStylePr>
@@ -15381,12 +15680,12 @@
         <w:tblBorders/>
       </w:tblPr>
       <w:tcPr>
-        <w:shd w:color="ffffff"/>
+        <w:shd w:val="clear" w:color="ffffff"/>
         <w:tcBorders>
-          <w:top w:val="none"/>
+          <w:top w:val="none" w:color="000000" w:sz="4" w:space="0"/>
           <w:left w:val="single" w:color="000000" w:themeColor="accent4" w:themeTint="9A" w:sz="4" w:space="0"/>
-          <w:bottom w:val="none"/>
-          <w:right w:val="none"/>
+          <w:bottom w:val="none" w:color="000000" w:sz="4" w:space="0"/>
+          <w:right w:val="none" w:color="000000" w:sz="4" w:space="0"/>
         </w:tcBorders>
       </w:tcPr>
     </w:tblStylePr>
@@ -15409,9 +15708,9 @@
         <w:shd w:val="clear" w:color="ffffff" w:themeColor="light1" w:fill="ffffff" w:themeFill="light1"/>
         <w:tcBorders>
           <w:top w:val="single" w:color="000000" w:themeColor="accent4" w:themeTint="9A" w:sz="4" w:space="0"/>
-          <w:left w:val="none"/>
-          <w:bottom w:val="none"/>
-          <w:right w:val="none"/>
+          <w:left w:val="none" w:color="000000" w:sz="4" w:space="0"/>
+          <w:bottom w:val="none" w:color="000000" w:sz="4" w:space="0"/>
+          <w:right w:val="none" w:color="000000" w:sz="4" w:space="0"/>
         </w:tcBorders>
       </w:tcPr>
     </w:tblStylePr>
@@ -15481,9 +15780,9 @@
       </w:tcPr>
     </w:tblStylePr>
   </w:style>
-  <w:style w:type="table" w:styleId="102">
+  <w:style w:type="table" w:styleId="750">
     <w:name w:val="Grid Table 7 Colorful - Accent 5"/>
-    <w:basedOn w:val="618"/>
+    <w:basedOn w:val="841"/>
     <w:uiPriority w:val="99"/>
     <w:pPr>
       <w:pBdr/>
@@ -15585,11 +15884,11 @@
         <w:tblBorders/>
       </w:tblPr>
       <w:tcPr>
-        <w:shd w:color="ffffff"/>
+        <w:shd w:val="clear" w:color="ffffff"/>
         <w:tcBorders>
-          <w:top w:val="none"/>
-          <w:left w:val="none"/>
-          <w:bottom w:val="none"/>
+          <w:top w:val="none" w:color="000000" w:sz="4" w:space="0"/>
+          <w:left w:val="none" w:color="000000" w:sz="4" w:space="0"/>
+          <w:bottom w:val="none" w:color="000000" w:sz="4" w:space="0"/>
           <w:right w:val="single" w:color="000000" w:themeColor="accent5" w:themeTint="90" w:sz="4" w:space="0"/>
         </w:tcBorders>
       </w:tcPr>
@@ -15612,10 +15911,10 @@
       <w:tcPr>
         <w:shd w:val="clear" w:color="ffffff" w:themeColor="light1" w:fill="ffffff" w:themeFill="light1"/>
         <w:tcBorders>
-          <w:top w:val="none"/>
-          <w:left w:val="none"/>
+          <w:top w:val="none" w:color="000000" w:sz="4" w:space="0"/>
+          <w:left w:val="none" w:color="000000" w:sz="4" w:space="0"/>
           <w:bottom w:val="single" w:color="000000" w:themeColor="accent5" w:themeTint="90" w:sz="4" w:space="0"/>
-          <w:right w:val="none"/>
+          <w:right w:val="none" w:color="000000" w:sz="4" w:space="0"/>
         </w:tcBorders>
       </w:tcPr>
     </w:tblStylePr>
@@ -15635,12 +15934,12 @@
         <w:tblBorders/>
       </w:tblPr>
       <w:tcPr>
-        <w:shd w:color="ffffff"/>
+        <w:shd w:val="clear" w:color="ffffff"/>
         <w:tcBorders>
-          <w:top w:val="none"/>
+          <w:top w:val="none" w:color="000000" w:sz="4" w:space="0"/>
           <w:left w:val="single" w:color="000000" w:themeColor="accent5" w:themeTint="90" w:sz="4" w:space="0"/>
-          <w:bottom w:val="none"/>
-          <w:right w:val="none"/>
+          <w:bottom w:val="none" w:color="000000" w:sz="4" w:space="0"/>
+          <w:right w:val="none" w:color="000000" w:sz="4" w:space="0"/>
         </w:tcBorders>
       </w:tcPr>
     </w:tblStylePr>
@@ -15663,9 +15962,9 @@
         <w:shd w:val="clear" w:color="ffffff" w:themeColor="light1" w:fill="ffffff" w:themeFill="light1"/>
         <w:tcBorders>
           <w:top w:val="single" w:color="000000" w:themeColor="accent5" w:themeTint="90" w:sz="4" w:space="0"/>
-          <w:left w:val="none"/>
-          <w:bottom w:val="none"/>
-          <w:right w:val="none"/>
+          <w:left w:val="none" w:color="000000" w:sz="4" w:space="0"/>
+          <w:bottom w:val="none" w:color="000000" w:sz="4" w:space="0"/>
+          <w:right w:val="none" w:color="000000" w:sz="4" w:space="0"/>
         </w:tcBorders>
       </w:tcPr>
     </w:tblStylePr>
@@ -15735,9 +16034,9 @@
       </w:tcPr>
     </w:tblStylePr>
   </w:style>
-  <w:style w:type="table" w:styleId="103">
+  <w:style w:type="table" w:styleId="751">
     <w:name w:val="Grid Table 7 Colorful - Accent 6"/>
-    <w:basedOn w:val="618"/>
+    <w:basedOn w:val="841"/>
     <w:uiPriority w:val="99"/>
     <w:pPr>
       <w:pBdr/>
@@ -15839,11 +16138,11 @@
         <w:tblBorders/>
       </w:tblPr>
       <w:tcPr>
-        <w:shd w:color="ffffff"/>
+        <w:shd w:val="clear" w:color="ffffff"/>
         <w:tcBorders>
-          <w:top w:val="none"/>
-          <w:left w:val="none"/>
-          <w:bottom w:val="none"/>
+          <w:top w:val="none" w:color="000000" w:sz="4" w:space="0"/>
+          <w:left w:val="none" w:color="000000" w:sz="4" w:space="0"/>
+          <w:bottom w:val="none" w:color="000000" w:sz="4" w:space="0"/>
           <w:right w:val="single" w:color="000000" w:themeColor="accent6" w:themeTint="90" w:sz="4" w:space="0"/>
         </w:tcBorders>
       </w:tcPr>
@@ -15866,10 +16165,10 @@
       <w:tcPr>
         <w:shd w:val="clear" w:color="ffffff" w:themeColor="light1" w:fill="ffffff" w:themeFill="light1"/>
         <w:tcBorders>
-          <w:top w:val="none"/>
-          <w:left w:val="none"/>
+          <w:top w:val="none" w:color="000000" w:sz="4" w:space="0"/>
+          <w:left w:val="none" w:color="000000" w:sz="4" w:space="0"/>
           <w:bottom w:val="single" w:color="000000" w:themeColor="accent6" w:themeTint="90" w:sz="4" w:space="0"/>
-          <w:right w:val="none"/>
+          <w:right w:val="none" w:color="000000" w:sz="4" w:space="0"/>
         </w:tcBorders>
       </w:tcPr>
     </w:tblStylePr>
@@ -15889,12 +16188,12 @@
         <w:tblBorders/>
       </w:tblPr>
       <w:tcPr>
-        <w:shd w:color="ffffff"/>
+        <w:shd w:val="clear" w:color="ffffff"/>
         <w:tcBorders>
-          <w:top w:val="none"/>
+          <w:top w:val="none" w:color="000000" w:sz="4" w:space="0"/>
           <w:left w:val="single" w:color="000000" w:themeColor="accent6" w:themeTint="90" w:sz="4" w:space="0"/>
-          <w:bottom w:val="none"/>
-          <w:right w:val="none"/>
+          <w:bottom w:val="none" w:color="000000" w:sz="4" w:space="0"/>
+          <w:right w:val="none" w:color="000000" w:sz="4" w:space="0"/>
         </w:tcBorders>
       </w:tcPr>
     </w:tblStylePr>
@@ -15917,9 +16216,9 @@
         <w:shd w:val="clear" w:color="ffffff" w:themeColor="light1" w:fill="ffffff" w:themeFill="light1"/>
         <w:tcBorders>
           <w:top w:val="single" w:color="000000" w:themeColor="accent6" w:themeTint="90" w:sz="4" w:space="0"/>
-          <w:left w:val="none"/>
-          <w:bottom w:val="none"/>
-          <w:right w:val="none"/>
+          <w:left w:val="none" w:color="000000" w:sz="4" w:space="0"/>
+          <w:bottom w:val="none" w:color="000000" w:sz="4" w:space="0"/>
+          <w:right w:val="none" w:color="000000" w:sz="4" w:space="0"/>
         </w:tcBorders>
       </w:tcPr>
     </w:tblStylePr>
@@ -15989,9 +16288,9 @@
       </w:tcPr>
     </w:tblStylePr>
   </w:style>
-  <w:style w:type="table" w:styleId="104">
+  <w:style w:type="table" w:styleId="752">
     <w:name w:val="List Table 1 Light"/>
-    <w:basedOn w:val="618"/>
+    <w:basedOn w:val="841"/>
     <w:uiPriority w:val="99"/>
     <w:pPr>
       <w:pBdr/>
@@ -16205,9 +16504,9 @@
       </w:tcPr>
     </w:tblStylePr>
   </w:style>
-  <w:style w:type="table" w:styleId="105">
+  <w:style w:type="table" w:styleId="753">
     <w:name w:val="List Table 1 Light - Accent 1"/>
-    <w:basedOn w:val="618"/>
+    <w:basedOn w:val="841"/>
     <w:uiPriority w:val="99"/>
     <w:pPr>
       <w:pBdr/>
@@ -16421,9 +16720,9 @@
       </w:tcPr>
     </w:tblStylePr>
   </w:style>
-  <w:style w:type="table" w:styleId="106">
+  <w:style w:type="table" w:styleId="754">
     <w:name w:val="List Table 1 Light - Accent 2"/>
-    <w:basedOn w:val="618"/>
+    <w:basedOn w:val="841"/>
     <w:uiPriority w:val="99"/>
     <w:pPr>
       <w:pBdr/>
@@ -16637,9 +16936,9 @@
       </w:tcPr>
     </w:tblStylePr>
   </w:style>
-  <w:style w:type="table" w:styleId="107">
+  <w:style w:type="table" w:styleId="755">
     <w:name w:val="List Table 1 Light - Accent 3"/>
-    <w:basedOn w:val="618"/>
+    <w:basedOn w:val="841"/>
     <w:uiPriority w:val="99"/>
     <w:pPr>
       <w:pBdr/>
@@ -16853,9 +17152,9 @@
       </w:tcPr>
     </w:tblStylePr>
   </w:style>
-  <w:style w:type="table" w:styleId="108">
+  <w:style w:type="table" w:styleId="756">
     <w:name w:val="List Table 1 Light - Accent 4"/>
-    <w:basedOn w:val="618"/>
+    <w:basedOn w:val="841"/>
     <w:uiPriority w:val="99"/>
     <w:pPr>
       <w:pBdr/>
@@ -17069,9 +17368,9 @@
       </w:tcPr>
     </w:tblStylePr>
   </w:style>
-  <w:style w:type="table" w:styleId="109">
+  <w:style w:type="table" w:styleId="757">
     <w:name w:val="List Table 1 Light - Accent 5"/>
-    <w:basedOn w:val="618"/>
+    <w:basedOn w:val="841"/>
     <w:uiPriority w:val="99"/>
     <w:pPr>
       <w:pBdr/>
@@ -17285,9 +17584,9 @@
       </w:tcPr>
     </w:tblStylePr>
   </w:style>
-  <w:style w:type="table" w:styleId="110">
+  <w:style w:type="table" w:styleId="758">
     <w:name w:val="List Table 1 Light - Accent 6"/>
-    <w:basedOn w:val="618"/>
+    <w:basedOn w:val="841"/>
     <w:uiPriority w:val="99"/>
     <w:pPr>
       <w:pBdr/>
@@ -17501,9 +17800,9 @@
       </w:tcPr>
     </w:tblStylePr>
   </w:style>
-  <w:style w:type="table" w:styleId="111">
+  <w:style w:type="table" w:styleId="759">
     <w:name w:val="List Table 2"/>
-    <w:basedOn w:val="618"/>
+    <w:basedOn w:val="841"/>
     <w:uiPriority w:val="99"/>
     <w:pPr>
       <w:pBdr/>
@@ -17739,9 +18038,9 @@
       </w:tcPr>
     </w:tblStylePr>
   </w:style>
-  <w:style w:type="table" w:styleId="112">
+  <w:style w:type="table" w:styleId="760">
     <w:name w:val="List Table 2 - Accent 1"/>
-    <w:basedOn w:val="618"/>
+    <w:basedOn w:val="841"/>
     <w:uiPriority w:val="99"/>
     <w:pPr>
       <w:pBdr/>
@@ -17977,9 +18276,9 @@
       </w:tcPr>
     </w:tblStylePr>
   </w:style>
-  <w:style w:type="table" w:styleId="113">
+  <w:style w:type="table" w:styleId="761">
     <w:name w:val="List Table 2 - Accent 2"/>
-    <w:basedOn w:val="618"/>
+    <w:basedOn w:val="841"/>
     <w:uiPriority w:val="99"/>
     <w:pPr>
       <w:pBdr/>
@@ -18215,9 +18514,9 @@
       </w:tcPr>
     </w:tblStylePr>
   </w:style>
-  <w:style w:type="table" w:styleId="114">
+  <w:style w:type="table" w:styleId="762">
     <w:name w:val="List Table 2 - Accent 3"/>
-    <w:basedOn w:val="618"/>
+    <w:basedOn w:val="841"/>
     <w:uiPriority w:val="99"/>
     <w:pPr>
       <w:pBdr/>
@@ -18453,9 +18752,9 @@
       </w:tcPr>
     </w:tblStylePr>
   </w:style>
-  <w:style w:type="table" w:styleId="115">
+  <w:style w:type="table" w:styleId="763">
     <w:name w:val="List Table 2 - Accent 4"/>
-    <w:basedOn w:val="618"/>
+    <w:basedOn w:val="841"/>
     <w:uiPriority w:val="99"/>
     <w:pPr>
       <w:pBdr/>
@@ -18691,9 +18990,9 @@
       </w:tcPr>
     </w:tblStylePr>
   </w:style>
-  <w:style w:type="table" w:styleId="116">
+  <w:style w:type="table" w:styleId="764">
     <w:name w:val="List Table 2 - Accent 5"/>
-    <w:basedOn w:val="618"/>
+    <w:basedOn w:val="841"/>
     <w:uiPriority w:val="99"/>
     <w:pPr>
       <w:pBdr/>
@@ -18929,9 +19228,9 @@
       </w:tcPr>
     </w:tblStylePr>
   </w:style>
-  <w:style w:type="table" w:styleId="117">
+  <w:style w:type="table" w:styleId="765">
     <w:name w:val="List Table 2 - Accent 6"/>
-    <w:basedOn w:val="618"/>
+    <w:basedOn w:val="841"/>
     <w:uiPriority w:val="99"/>
     <w:pPr>
       <w:pBdr/>
@@ -19167,9 +19466,9 @@
       </w:tcPr>
     </w:tblStylePr>
   </w:style>
-  <w:style w:type="table" w:styleId="118">
+  <w:style w:type="table" w:styleId="766">
     <w:name w:val="List Table 3"/>
-    <w:basedOn w:val="618"/>
+    <w:basedOn w:val="841"/>
     <w:uiPriority w:val="99"/>
     <w:pPr>
       <w:pBdr/>
@@ -19395,9 +19694,9 @@
       </w:tcPr>
     </w:tblStylePr>
   </w:style>
-  <w:style w:type="table" w:styleId="119">
+  <w:style w:type="table" w:styleId="767">
     <w:name w:val="List Table 3 - Accent 1"/>
-    <w:basedOn w:val="618"/>
+    <w:basedOn w:val="841"/>
     <w:uiPriority w:val="99"/>
     <w:pPr>
       <w:pBdr/>
@@ -19623,9 +19922,9 @@
       </w:tcPr>
     </w:tblStylePr>
   </w:style>
-  <w:style w:type="table" w:styleId="120">
+  <w:style w:type="table" w:styleId="768">
     <w:name w:val="List Table 3 - Accent 2"/>
-    <w:basedOn w:val="618"/>
+    <w:basedOn w:val="841"/>
     <w:uiPriority w:val="99"/>
     <w:pPr>
       <w:pBdr/>
@@ -19851,9 +20150,9 @@
       </w:tcPr>
     </w:tblStylePr>
   </w:style>
-  <w:style w:type="table" w:styleId="121">
+  <w:style w:type="table" w:styleId="769">
     <w:name w:val="List Table 3 - Accent 3"/>
-    <w:basedOn w:val="618"/>
+    <w:basedOn w:val="841"/>
     <w:uiPriority w:val="99"/>
     <w:pPr>
       <w:pBdr/>
@@ -20079,9 +20378,9 @@
       </w:tcPr>
     </w:tblStylePr>
   </w:style>
-  <w:style w:type="table" w:styleId="122">
+  <w:style w:type="table" w:styleId="770">
     <w:name w:val="List Table 3 - Accent 4"/>
-    <w:basedOn w:val="618"/>
+    <w:basedOn w:val="841"/>
     <w:uiPriority w:val="99"/>
     <w:pPr>
       <w:pBdr/>
@@ -20307,9 +20606,9 @@
       </w:tcPr>
     </w:tblStylePr>
   </w:style>
-  <w:style w:type="table" w:styleId="123">
+  <w:style w:type="table" w:styleId="771">
     <w:name w:val="List Table 3 - Accent 5"/>
-    <w:basedOn w:val="618"/>
+    <w:basedOn w:val="841"/>
     <w:uiPriority w:val="99"/>
     <w:pPr>
       <w:pBdr/>
@@ -20535,9 +20834,9 @@
       </w:tcPr>
     </w:tblStylePr>
   </w:style>
-  <w:style w:type="table" w:styleId="124">
+  <w:style w:type="table" w:styleId="772">
     <w:name w:val="List Table 3 - Accent 6"/>
-    <w:basedOn w:val="618"/>
+    <w:basedOn w:val="841"/>
     <w:uiPriority w:val="99"/>
     <w:pPr>
       <w:pBdr/>
@@ -20763,9 +21062,9 @@
       </w:tcPr>
     </w:tblStylePr>
   </w:style>
-  <w:style w:type="table" w:styleId="125">
+  <w:style w:type="table" w:styleId="773">
     <w:name w:val="List Table 4"/>
-    <w:basedOn w:val="618"/>
+    <w:basedOn w:val="841"/>
     <w:uiPriority w:val="99"/>
     <w:pPr>
       <w:pBdr/>
@@ -20988,9 +21287,9 @@
       </w:tcPr>
     </w:tblStylePr>
   </w:style>
-  <w:style w:type="table" w:styleId="126">
+  <w:style w:type="table" w:styleId="774">
     <w:name w:val="List Table 4 - Accent 1"/>
-    <w:basedOn w:val="618"/>
+    <w:basedOn w:val="841"/>
     <w:uiPriority w:val="99"/>
     <w:pPr>
       <w:pBdr/>
@@ -21213,9 +21512,9 @@
       </w:tcPr>
     </w:tblStylePr>
   </w:style>
-  <w:style w:type="table" w:styleId="127">
+  <w:style w:type="table" w:styleId="775">
     <w:name w:val="List Table 4 - Accent 2"/>
-    <w:basedOn w:val="618"/>
+    <w:basedOn w:val="841"/>
     <w:uiPriority w:val="99"/>
     <w:pPr>
       <w:pBdr/>
@@ -21438,9 +21737,9 @@
       </w:tcPr>
     </w:tblStylePr>
   </w:style>
-  <w:style w:type="table" w:styleId="128">
+  <w:style w:type="table" w:styleId="776">
     <w:name w:val="List Table 4 - Accent 3"/>
-    <w:basedOn w:val="618"/>
+    <w:basedOn w:val="841"/>
     <w:uiPriority w:val="99"/>
     <w:pPr>
       <w:pBdr/>
@@ -21663,9 +21962,9 @@
       </w:tcPr>
     </w:tblStylePr>
   </w:style>
-  <w:style w:type="table" w:styleId="129">
+  <w:style w:type="table" w:styleId="777">
     <w:name w:val="List Table 4 - Accent 4"/>
-    <w:basedOn w:val="618"/>
+    <w:basedOn w:val="841"/>
     <w:uiPriority w:val="99"/>
     <w:pPr>
       <w:pBdr/>
@@ -21888,9 +22187,9 @@
       </w:tcPr>
     </w:tblStylePr>
   </w:style>
-  <w:style w:type="table" w:styleId="130">
+  <w:style w:type="table" w:styleId="778">
     <w:name w:val="List Table 4 - Accent 5"/>
-    <w:basedOn w:val="618"/>
+    <w:basedOn w:val="841"/>
     <w:uiPriority w:val="99"/>
     <w:pPr>
       <w:pBdr/>
@@ -22113,9 +22412,9 @@
       </w:tcPr>
     </w:tblStylePr>
   </w:style>
-  <w:style w:type="table" w:styleId="131">
+  <w:style w:type="table" w:styleId="779">
     <w:name w:val="List Table 4 - Accent 6"/>
-    <w:basedOn w:val="618"/>
+    <w:basedOn w:val="841"/>
     <w:uiPriority w:val="99"/>
     <w:pPr>
       <w:pBdr/>
@@ -22338,9 +22637,9 @@
       </w:tcPr>
     </w:tblStylePr>
   </w:style>
-  <w:style w:type="table" w:styleId="132">
+  <w:style w:type="table" w:styleId="780">
     <w:name w:val="List Table 5 Dark"/>
-    <w:basedOn w:val="618"/>
+    <w:basedOn w:val="841"/>
     <w:uiPriority w:val="99"/>
     <w:pPr>
       <w:pBdr/>
@@ -22580,9 +22879,9 @@
       </w:tcPr>
     </w:tblStylePr>
   </w:style>
-  <w:style w:type="table" w:styleId="133">
+  <w:style w:type="table" w:styleId="781">
     <w:name w:val="List Table 5 Dark - Accent 1"/>
-    <w:basedOn w:val="618"/>
+    <w:basedOn w:val="841"/>
     <w:uiPriority w:val="99"/>
     <w:pPr>
       <w:pBdr/>
@@ -22822,9 +23121,9 @@
       </w:tcPr>
     </w:tblStylePr>
   </w:style>
-  <w:style w:type="table" w:styleId="134">
+  <w:style w:type="table" w:styleId="782">
     <w:name w:val="List Table 5 Dark - Accent 2"/>
-    <w:basedOn w:val="618"/>
+    <w:basedOn w:val="841"/>
     <w:uiPriority w:val="99"/>
     <w:pPr>
       <w:pBdr/>
@@ -23064,9 +23363,9 @@
       </w:tcPr>
     </w:tblStylePr>
   </w:style>
-  <w:style w:type="table" w:styleId="135">
+  <w:style w:type="table" w:styleId="783">
     <w:name w:val="List Table 5 Dark - Accent 3"/>
-    <w:basedOn w:val="618"/>
+    <w:basedOn w:val="841"/>
     <w:uiPriority w:val="99"/>
     <w:pPr>
       <w:pBdr/>
@@ -23306,9 +23605,9 @@
       </w:tcPr>
     </w:tblStylePr>
   </w:style>
-  <w:style w:type="table" w:styleId="136">
+  <w:style w:type="table" w:styleId="784">
     <w:name w:val="List Table 5 Dark - Accent 4"/>
-    <w:basedOn w:val="618"/>
+    <w:basedOn w:val="841"/>
     <w:uiPriority w:val="99"/>
     <w:pPr>
       <w:pBdr/>
@@ -23548,9 +23847,9 @@
       </w:tcPr>
     </w:tblStylePr>
   </w:style>
-  <w:style w:type="table" w:styleId="137">
+  <w:style w:type="table" w:styleId="785">
     <w:name w:val="List Table 5 Dark - Accent 5"/>
-    <w:basedOn w:val="618"/>
+    <w:basedOn w:val="841"/>
     <w:uiPriority w:val="99"/>
     <w:pPr>
       <w:pBdr/>
@@ -23790,9 +24089,9 @@
       </w:tcPr>
     </w:tblStylePr>
   </w:style>
-  <w:style w:type="table" w:styleId="138">
+  <w:style w:type="table" w:styleId="786">
     <w:name w:val="List Table 5 Dark - Accent 6"/>
-    <w:basedOn w:val="618"/>
+    <w:basedOn w:val="841"/>
     <w:uiPriority w:val="99"/>
     <w:pPr>
       <w:pBdr/>
@@ -24032,9 +24331,9 @@
       </w:tcPr>
     </w:tblStylePr>
   </w:style>
-  <w:style w:type="table" w:styleId="139">
+  <w:style w:type="table" w:styleId="787">
     <w:name w:val="List Table 6 Colorful"/>
-    <w:basedOn w:val="618"/>
+    <w:basedOn w:val="841"/>
     <w:uiPriority w:val="99"/>
     <w:pPr>
       <w:pBdr/>
@@ -24255,9 +24554,9 @@
       </w:tcPr>
     </w:tblStylePr>
   </w:style>
-  <w:style w:type="table" w:styleId="140">
+  <w:style w:type="table" w:styleId="788">
     <w:name w:val="List Table 6 Colorful - Accent 1"/>
-    <w:basedOn w:val="618"/>
+    <w:basedOn w:val="841"/>
     <w:uiPriority w:val="99"/>
     <w:pPr>
       <w:pBdr/>
@@ -24478,9 +24777,9 @@
       </w:tcPr>
     </w:tblStylePr>
   </w:style>
-  <w:style w:type="table" w:styleId="141">
+  <w:style w:type="table" w:styleId="789">
     <w:name w:val="List Table 6 Colorful - Accent 2"/>
-    <w:basedOn w:val="618"/>
+    <w:basedOn w:val="841"/>
     <w:uiPriority w:val="99"/>
     <w:pPr>
       <w:pBdr/>
@@ -24701,9 +25000,9 @@
       </w:tcPr>
     </w:tblStylePr>
   </w:style>
-  <w:style w:type="table" w:styleId="142">
+  <w:style w:type="table" w:styleId="790">
     <w:name w:val="List Table 6 Colorful - Accent 3"/>
-    <w:basedOn w:val="618"/>
+    <w:basedOn w:val="841"/>
     <w:uiPriority w:val="99"/>
     <w:pPr>
       <w:pBdr/>
@@ -24924,9 +25223,9 @@
       </w:tcPr>
     </w:tblStylePr>
   </w:style>
-  <w:style w:type="table" w:styleId="143">
+  <w:style w:type="table" w:styleId="791">
     <w:name w:val="List Table 6 Colorful - Accent 4"/>
-    <w:basedOn w:val="618"/>
+    <w:basedOn w:val="841"/>
     <w:uiPriority w:val="99"/>
     <w:pPr>
       <w:pBdr/>
@@ -25147,9 +25446,9 @@
       </w:tcPr>
     </w:tblStylePr>
   </w:style>
-  <w:style w:type="table" w:styleId="144">
+  <w:style w:type="table" w:styleId="792">
     <w:name w:val="List Table 6 Colorful - Accent 5"/>
-    <w:basedOn w:val="618"/>
+    <w:basedOn w:val="841"/>
     <w:uiPriority w:val="99"/>
     <w:pPr>
       <w:pBdr/>
@@ -25370,9 +25669,9 @@
       </w:tcPr>
     </w:tblStylePr>
   </w:style>
-  <w:style w:type="table" w:styleId="145">
+  <w:style w:type="table" w:styleId="793">
     <w:name w:val="List Table 6 Colorful - Accent 6"/>
-    <w:basedOn w:val="618"/>
+    <w:basedOn w:val="841"/>
     <w:uiPriority w:val="99"/>
     <w:pPr>
       <w:pBdr/>
@@ -25593,9 +25892,9 @@
       </w:tcPr>
     </w:tblStylePr>
   </w:style>
-  <w:style w:type="table" w:styleId="146">
+  <w:style w:type="table" w:styleId="794">
     <w:name w:val="List Table 7 Colorful"/>
-    <w:basedOn w:val="618"/>
+    <w:basedOn w:val="841"/>
     <w:uiPriority w:val="99"/>
     <w:pPr>
       <w:pBdr/>
@@ -25694,11 +25993,11 @@
         <w:tblBorders/>
       </w:tblPr>
       <w:tcPr>
-        <w:shd w:color="ffffff"/>
+        <w:shd w:val="clear" w:color="ffffff"/>
         <w:tcBorders>
-          <w:top w:val="none"/>
-          <w:left w:val="none"/>
-          <w:bottom w:val="none"/>
+          <w:top w:val="none" w:color="000000" w:sz="4" w:space="0"/>
+          <w:left w:val="none" w:color="000000" w:sz="4" w:space="0"/>
+          <w:bottom w:val="none" w:color="000000" w:sz="4" w:space="0"/>
           <w:right w:val="single" w:color="000000" w:themeColor="text1" w:themeTint="80" w:sz="4" w:space="0"/>
         </w:tcBorders>
       </w:tcPr>
@@ -25721,10 +26020,10 @@
       <w:tcPr>
         <w:shd w:val="clear" w:color="ffffff" w:themeColor="light1" w:fill="ffffff" w:themeFill="light1"/>
         <w:tcBorders>
-          <w:top w:val="none"/>
-          <w:left w:val="none"/>
+          <w:top w:val="none" w:color="000000" w:sz="4" w:space="0"/>
+          <w:left w:val="none" w:color="000000" w:sz="4" w:space="0"/>
           <w:bottom w:val="single" w:color="000000" w:themeColor="text1" w:themeTint="80" w:sz="4" w:space="0"/>
-          <w:right w:val="none"/>
+          <w:right w:val="none" w:color="000000" w:sz="4" w:space="0"/>
         </w:tcBorders>
       </w:tcPr>
     </w:tblStylePr>
@@ -25744,12 +26043,12 @@
         <w:tblBorders/>
       </w:tblPr>
       <w:tcPr>
-        <w:shd w:color="ffffff"/>
+        <w:shd w:val="clear" w:color="ffffff"/>
         <w:tcBorders>
-          <w:top w:val="none"/>
+          <w:top w:val="none" w:color="000000" w:sz="4" w:space="0"/>
           <w:left w:val="single" w:color="000000" w:themeColor="text1" w:themeTint="80" w:sz="4" w:space="0"/>
-          <w:bottom w:val="none"/>
-          <w:right w:val="none"/>
+          <w:bottom w:val="none" w:color="000000" w:sz="4" w:space="0"/>
+          <w:right w:val="none" w:color="000000" w:sz="4" w:space="0"/>
         </w:tcBorders>
       </w:tcPr>
     </w:tblStylePr>
@@ -25772,9 +26071,9 @@
         <w:shd w:val="clear" w:color="ffffff" w:themeColor="light1" w:fill="ffffff" w:themeFill="light1"/>
         <w:tcBorders>
           <w:top w:val="single" w:color="000000" w:themeColor="text1" w:themeTint="80" w:sz="4" w:space="0"/>
-          <w:left w:val="none"/>
-          <w:bottom w:val="none"/>
-          <w:right w:val="none"/>
+          <w:left w:val="none" w:color="000000" w:sz="4" w:space="0"/>
+          <w:bottom w:val="none" w:color="000000" w:sz="4" w:space="0"/>
+          <w:right w:val="none" w:color="000000" w:sz="4" w:space="0"/>
         </w:tcBorders>
       </w:tcPr>
     </w:tblStylePr>
@@ -25849,9 +26148,9 @@
       </w:tcPr>
     </w:tblStylePr>
   </w:style>
-  <w:style w:type="table" w:styleId="147">
+  <w:style w:type="table" w:styleId="795">
     <w:name w:val="List Table 7 Colorful - Accent 1"/>
-    <w:basedOn w:val="618"/>
+    <w:basedOn w:val="841"/>
     <w:uiPriority w:val="99"/>
     <w:pPr>
       <w:pBdr/>
@@ -25950,11 +26249,11 @@
         <w:tblBorders/>
       </w:tblPr>
       <w:tcPr>
-        <w:shd w:color="ffffff"/>
+        <w:shd w:val="clear" w:color="ffffff"/>
         <w:tcBorders>
-          <w:top w:val="none"/>
-          <w:left w:val="none"/>
-          <w:bottom w:val="none"/>
+          <w:top w:val="none" w:color="000000" w:sz="4" w:space="0"/>
+          <w:left w:val="none" w:color="000000" w:sz="4" w:space="0"/>
+          <w:bottom w:val="none" w:color="000000" w:sz="4" w:space="0"/>
           <w:right w:val="single" w:color="000000" w:themeColor="accent1" w:sz="4" w:space="0"/>
         </w:tcBorders>
       </w:tcPr>
@@ -25977,10 +26276,10 @@
       <w:tcPr>
         <w:shd w:val="clear" w:color="ffffff" w:themeColor="light1" w:fill="ffffff" w:themeFill="light1"/>
         <w:tcBorders>
-          <w:top w:val="none"/>
-          <w:left w:val="none"/>
+          <w:top w:val="none" w:color="000000" w:sz="4" w:space="0"/>
+          <w:left w:val="none" w:color="000000" w:sz="4" w:space="0"/>
           <w:bottom w:val="single" w:color="000000" w:themeColor="accent1" w:sz="4" w:space="0"/>
-          <w:right w:val="none"/>
+          <w:right w:val="none" w:color="000000" w:sz="4" w:space="0"/>
         </w:tcBorders>
       </w:tcPr>
     </w:tblStylePr>
@@ -26000,12 +26299,12 @@
         <w:tblBorders/>
       </w:tblPr>
       <w:tcPr>
-        <w:shd w:color="ffffff"/>
+        <w:shd w:val="clear" w:color="ffffff"/>
         <w:tcBorders>
-          <w:top w:val="none"/>
+          <w:top w:val="none" w:color="000000" w:sz="4" w:space="0"/>
           <w:left w:val="single" w:color="000000" w:themeColor="accent1" w:sz="4" w:space="0"/>
-          <w:bottom w:val="none"/>
-          <w:right w:val="none"/>
+          <w:bottom w:val="none" w:color="000000" w:sz="4" w:space="0"/>
+          <w:right w:val="none" w:color="000000" w:sz="4" w:space="0"/>
         </w:tcBorders>
       </w:tcPr>
     </w:tblStylePr>
@@ -26028,9 +26327,9 @@
         <w:shd w:val="clear" w:color="ffffff" w:themeColor="light1" w:fill="ffffff" w:themeFill="light1"/>
         <w:tcBorders>
           <w:top w:val="single" w:color="000000" w:themeColor="accent1" w:sz="4" w:space="0"/>
-          <w:left w:val="none"/>
-          <w:bottom w:val="none"/>
-          <w:right w:val="none"/>
+          <w:left w:val="none" w:color="000000" w:sz="4" w:space="0"/>
+          <w:bottom w:val="none" w:color="000000" w:sz="4" w:space="0"/>
+          <w:right w:val="none" w:color="000000" w:sz="4" w:space="0"/>
         </w:tcBorders>
       </w:tcPr>
     </w:tblStylePr>
@@ -26105,9 +26404,9 @@
       </w:tcPr>
     </w:tblStylePr>
   </w:style>
-  <w:style w:type="table" w:styleId="148">
+  <w:style w:type="table" w:styleId="796">
     <w:name w:val="List Table 7 Colorful - Accent 2"/>
-    <w:basedOn w:val="618"/>
+    <w:basedOn w:val="841"/>
     <w:uiPriority w:val="99"/>
     <w:pPr>
       <w:pBdr/>
@@ -26206,11 +26505,11 @@
         <w:tblBorders/>
       </w:tblPr>
       <w:tcPr>
-        <w:shd w:color="ffffff"/>
+        <w:shd w:val="clear" w:color="ffffff"/>
         <w:tcBorders>
-          <w:top w:val="none"/>
-          <w:left w:val="none"/>
-          <w:bottom w:val="none"/>
+          <w:top w:val="none" w:color="000000" w:sz="4" w:space="0"/>
+          <w:left w:val="none" w:color="000000" w:sz="4" w:space="0"/>
+          <w:bottom w:val="none" w:color="000000" w:sz="4" w:space="0"/>
           <w:right w:val="single" w:color="000000" w:themeColor="accent2" w:themeTint="97" w:sz="4" w:space="0"/>
         </w:tcBorders>
       </w:tcPr>
@@ -26233,10 +26532,10 @@
       <w:tcPr>
         <w:shd w:val="clear" w:color="ffffff" w:themeColor="light1" w:fill="ffffff" w:themeFill="light1"/>
         <w:tcBorders>
-          <w:top w:val="none"/>
-          <w:left w:val="none"/>
+          <w:top w:val="none" w:color="000000" w:sz="4" w:space="0"/>
+          <w:left w:val="none" w:color="000000" w:sz="4" w:space="0"/>
           <w:bottom w:val="single" w:color="000000" w:themeColor="accent2" w:themeTint="97" w:sz="4" w:space="0"/>
-          <w:right w:val="none"/>
+          <w:right w:val="none" w:color="000000" w:sz="4" w:space="0"/>
         </w:tcBorders>
       </w:tcPr>
     </w:tblStylePr>
@@ -26256,12 +26555,12 @@
         <w:tblBorders/>
       </w:tblPr>
       <w:tcPr>
-        <w:shd w:color="ffffff"/>
+        <w:shd w:val="clear" w:color="ffffff"/>
         <w:tcBorders>
-          <w:top w:val="none"/>
+          <w:top w:val="none" w:color="000000" w:sz="4" w:space="0"/>
           <w:left w:val="single" w:color="000000" w:themeColor="accent2" w:themeTint="97" w:sz="4" w:space="0"/>
-          <w:bottom w:val="none"/>
-          <w:right w:val="none"/>
+          <w:bottom w:val="none" w:color="000000" w:sz="4" w:space="0"/>
+          <w:right w:val="none" w:color="000000" w:sz="4" w:space="0"/>
         </w:tcBorders>
       </w:tcPr>
     </w:tblStylePr>
@@ -26284,9 +26583,9 @@
         <w:shd w:val="clear" w:color="ffffff" w:themeColor="light1" w:fill="ffffff" w:themeFill="light1"/>
         <w:tcBorders>
           <w:top w:val="single" w:color="000000" w:themeColor="accent2" w:themeTint="97" w:sz="4" w:space="0"/>
-          <w:left w:val="none"/>
-          <w:bottom w:val="none"/>
-          <w:right w:val="none"/>
+          <w:left w:val="none" w:color="000000" w:sz="4" w:space="0"/>
+          <w:bottom w:val="none" w:color="000000" w:sz="4" w:space="0"/>
+          <w:right w:val="none" w:color="000000" w:sz="4" w:space="0"/>
         </w:tcBorders>
       </w:tcPr>
     </w:tblStylePr>
@@ -26361,9 +26660,9 @@
       </w:tcPr>
     </w:tblStylePr>
   </w:style>
-  <w:style w:type="table" w:styleId="149">
+  <w:style w:type="table" w:styleId="797">
     <w:name w:val="List Table 7 Colorful - Accent 3"/>
-    <w:basedOn w:val="618"/>
+    <w:basedOn w:val="841"/>
     <w:uiPriority w:val="99"/>
     <w:pPr>
       <w:pBdr/>
@@ -26462,11 +26761,11 @@
         <w:tblBorders/>
       </w:tblPr>
       <w:tcPr>
-        <w:shd w:color="ffffff"/>
+        <w:shd w:val="clear" w:color="ffffff"/>
         <w:tcBorders>
-          <w:top w:val="none"/>
-          <w:left w:val="none"/>
-          <w:bottom w:val="none"/>
+          <w:top w:val="none" w:color="000000" w:sz="4" w:space="0"/>
+          <w:left w:val="none" w:color="000000" w:sz="4" w:space="0"/>
+          <w:bottom w:val="none" w:color="000000" w:sz="4" w:space="0"/>
           <w:right w:val="single" w:color="000000" w:themeColor="accent3" w:themeTint="98" w:sz="4" w:space="0"/>
         </w:tcBorders>
       </w:tcPr>
@@ -26489,10 +26788,10 @@
       <w:tcPr>
         <w:shd w:val="clear" w:color="ffffff" w:themeColor="light1" w:fill="ffffff" w:themeFill="light1"/>
         <w:tcBorders>
-          <w:top w:val="none"/>
-          <w:left w:val="none"/>
+          <w:top w:val="none" w:color="000000" w:sz="4" w:space="0"/>
+          <w:left w:val="none" w:color="000000" w:sz="4" w:space="0"/>
           <w:bottom w:val="single" w:color="000000" w:themeColor="accent3" w:themeTint="98" w:sz="4" w:space="0"/>
-          <w:right w:val="none"/>
+          <w:right w:val="none" w:color="000000" w:sz="4" w:space="0"/>
         </w:tcBorders>
       </w:tcPr>
     </w:tblStylePr>
@@ -26512,12 +26811,12 @@
         <w:tblBorders/>
       </w:tblPr>
       <w:tcPr>
-        <w:shd w:color="ffffff"/>
+        <w:shd w:val="clear" w:color="ffffff"/>
         <w:tcBorders>
-          <w:top w:val="none"/>
+          <w:top w:val="none" w:color="000000" w:sz="4" w:space="0"/>
           <w:left w:val="single" w:color="000000" w:themeColor="accent3" w:themeTint="98" w:sz="4" w:space="0"/>
-          <w:bottom w:val="none"/>
-          <w:right w:val="none"/>
+          <w:bottom w:val="none" w:color="000000" w:sz="4" w:space="0"/>
+          <w:right w:val="none" w:color="000000" w:sz="4" w:space="0"/>
         </w:tcBorders>
       </w:tcPr>
     </w:tblStylePr>
@@ -26540,9 +26839,9 @@
         <w:shd w:val="clear" w:color="ffffff" w:themeColor="light1" w:fill="ffffff" w:themeFill="light1"/>
         <w:tcBorders>
           <w:top w:val="single" w:color="000000" w:themeColor="accent3" w:themeTint="98" w:sz="4" w:space="0"/>
-          <w:left w:val="none"/>
-          <w:bottom w:val="none"/>
-          <w:right w:val="none"/>
+          <w:left w:val="none" w:color="000000" w:sz="4" w:space="0"/>
+          <w:bottom w:val="none" w:color="000000" w:sz="4" w:space="0"/>
+          <w:right w:val="none" w:color="000000" w:sz="4" w:space="0"/>
         </w:tcBorders>
       </w:tcPr>
     </w:tblStylePr>
@@ -26617,9 +26916,9 @@
       </w:tcPr>
     </w:tblStylePr>
   </w:style>
-  <w:style w:type="table" w:styleId="150">
+  <w:style w:type="table" w:styleId="798">
     <w:name w:val="List Table 7 Colorful - Accent 4"/>
-    <w:basedOn w:val="618"/>
+    <w:basedOn w:val="841"/>
     <w:uiPriority w:val="99"/>
     <w:pPr>
       <w:pBdr/>
@@ -26718,11 +27017,11 @@
         <w:tblBorders/>
       </w:tblPr>
       <w:tcPr>
-        <w:shd w:color="ffffff"/>
+        <w:shd w:val="clear" w:color="ffffff"/>
         <w:tcBorders>
-          <w:top w:val="none"/>
-          <w:left w:val="none"/>
-          <w:bottom w:val="none"/>
+          <w:top w:val="none" w:color="000000" w:sz="4" w:space="0"/>
+          <w:left w:val="none" w:color="000000" w:sz="4" w:space="0"/>
+          <w:bottom w:val="none" w:color="000000" w:sz="4" w:space="0"/>
           <w:right w:val="single" w:color="000000" w:themeColor="accent4" w:themeTint="9A" w:sz="4" w:space="0"/>
         </w:tcBorders>
       </w:tcPr>
@@ -26745,10 +27044,10 @@
       <w:tcPr>
         <w:shd w:val="clear" w:color="ffffff" w:themeColor="light1" w:fill="ffffff" w:themeFill="light1"/>
         <w:tcBorders>
-          <w:top w:val="none"/>
-          <w:left w:val="none"/>
+          <w:top w:val="none" w:color="000000" w:sz="4" w:space="0"/>
+          <w:left w:val="none" w:color="000000" w:sz="4" w:space="0"/>
           <w:bottom w:val="single" w:color="000000" w:themeColor="accent4" w:themeTint="9A" w:sz="4" w:space="0"/>
-          <w:right w:val="none"/>
+          <w:right w:val="none" w:color="000000" w:sz="4" w:space="0"/>
         </w:tcBorders>
       </w:tcPr>
     </w:tblStylePr>
@@ -26768,12 +27067,12 @@
         <w:tblBorders/>
       </w:tblPr>
       <w:tcPr>
-        <w:shd w:color="ffffff"/>
+        <w:shd w:val="clear" w:color="ffffff"/>
         <w:tcBorders>
-          <w:top w:val="none"/>
+          <w:top w:val="none" w:color="000000" w:sz="4" w:space="0"/>
           <w:left w:val="single" w:color="000000" w:themeColor="accent4" w:themeTint="9A" w:sz="4" w:space="0"/>
-          <w:bottom w:val="none"/>
-          <w:right w:val="none"/>
+          <w:bottom w:val="none" w:color="000000" w:sz="4" w:space="0"/>
+          <w:right w:val="none" w:color="000000" w:sz="4" w:space="0"/>
         </w:tcBorders>
       </w:tcPr>
     </w:tblStylePr>
@@ -26796,9 +27095,9 @@
         <w:shd w:val="clear" w:color="ffffff" w:themeColor="light1" w:fill="ffffff" w:themeFill="light1"/>
         <w:tcBorders>
           <w:top w:val="single" w:color="000000" w:themeColor="accent4" w:themeTint="9A" w:sz="4" w:space="0"/>
-          <w:left w:val="none"/>
-          <w:bottom w:val="none"/>
-          <w:right w:val="none"/>
+          <w:left w:val="none" w:color="000000" w:sz="4" w:space="0"/>
+          <w:bottom w:val="none" w:color="000000" w:sz="4" w:space="0"/>
+          <w:right w:val="none" w:color="000000" w:sz="4" w:space="0"/>
         </w:tcBorders>
       </w:tcPr>
     </w:tblStylePr>
@@ -26873,9 +27172,9 @@
       </w:tcPr>
     </w:tblStylePr>
   </w:style>
-  <w:style w:type="table" w:styleId="151">
+  <w:style w:type="table" w:styleId="799">
     <w:name w:val="List Table 7 Colorful - Accent 5"/>
-    <w:basedOn w:val="618"/>
+    <w:basedOn w:val="841"/>
     <w:uiPriority w:val="99"/>
     <w:pPr>
       <w:pBdr/>
@@ -26974,11 +27273,11 @@
         <w:tblBorders/>
       </w:tblPr>
       <w:tcPr>
-        <w:shd w:color="ffffff"/>
+        <w:shd w:val="clear" w:color="ffffff"/>
         <w:tcBorders>
-          <w:top w:val="none"/>
-          <w:left w:val="none"/>
-          <w:bottom w:val="none"/>
+          <w:top w:val="none" w:color="000000" w:sz="4" w:space="0"/>
+          <w:left w:val="none" w:color="000000" w:sz="4" w:space="0"/>
+          <w:bottom w:val="none" w:color="000000" w:sz="4" w:space="0"/>
           <w:right w:val="single" w:color="000000" w:themeColor="accent5" w:themeTint="9A" w:sz="4" w:space="0"/>
         </w:tcBorders>
       </w:tcPr>
@@ -27001,10 +27300,10 @@
       <w:tcPr>
         <w:shd w:val="clear" w:color="ffffff" w:themeColor="light1" w:fill="ffffff" w:themeFill="light1"/>
         <w:tcBorders>
-          <w:top w:val="none"/>
-          <w:left w:val="none"/>
+          <w:top w:val="none" w:color="000000" w:sz="4" w:space="0"/>
+          <w:left w:val="none" w:color="000000" w:sz="4" w:space="0"/>
           <w:bottom w:val="single" w:color="000000" w:themeColor="accent5" w:themeTint="9A" w:sz="4" w:space="0"/>
-          <w:right w:val="none"/>
+          <w:right w:val="none" w:color="000000" w:sz="4" w:space="0"/>
         </w:tcBorders>
       </w:tcPr>
     </w:tblStylePr>
@@ -27024,12 +27323,12 @@
         <w:tblBorders/>
       </w:tblPr>
       <w:tcPr>
-        <w:shd w:color="ffffff"/>
+        <w:shd w:val="clear" w:color="ffffff"/>
         <w:tcBorders>
-          <w:top w:val="none"/>
+          <w:top w:val="none" w:color="000000" w:sz="4" w:space="0"/>
           <w:left w:val="single" w:color="000000" w:themeColor="accent5" w:themeTint="9A" w:sz="4" w:space="0"/>
-          <w:bottom w:val="none"/>
-          <w:right w:val="none"/>
+          <w:bottom w:val="none" w:color="000000" w:sz="4" w:space="0"/>
+          <w:right w:val="none" w:color="000000" w:sz="4" w:space="0"/>
         </w:tcBorders>
       </w:tcPr>
     </w:tblStylePr>
@@ -27052,9 +27351,9 @@
         <w:shd w:val="clear" w:color="ffffff" w:themeColor="light1" w:fill="ffffff" w:themeFill="light1"/>
         <w:tcBorders>
           <w:top w:val="single" w:color="000000" w:themeColor="accent5" w:themeTint="9A" w:sz="4" w:space="0"/>
-          <w:left w:val="none"/>
-          <w:bottom w:val="none"/>
-          <w:right w:val="none"/>
+          <w:left w:val="none" w:color="000000" w:sz="4" w:space="0"/>
+          <w:bottom w:val="none" w:color="000000" w:sz="4" w:space="0"/>
+          <w:right w:val="none" w:color="000000" w:sz="4" w:space="0"/>
         </w:tcBorders>
       </w:tcPr>
     </w:tblStylePr>
@@ -27129,9 +27428,9 @@
       </w:tcPr>
     </w:tblStylePr>
   </w:style>
-  <w:style w:type="table" w:styleId="152">
+  <w:style w:type="table" w:styleId="800">
     <w:name w:val="List Table 7 Colorful - Accent 6"/>
-    <w:basedOn w:val="618"/>
+    <w:basedOn w:val="841"/>
     <w:uiPriority w:val="99"/>
     <w:pPr>
       <w:pBdr/>
@@ -27230,11 +27529,11 @@
         <w:tblBorders/>
       </w:tblPr>
       <w:tcPr>
-        <w:shd w:color="ffffff"/>
+        <w:shd w:val="clear" w:color="ffffff"/>
         <w:tcBorders>
-          <w:top w:val="none"/>
-          <w:left w:val="none"/>
-          <w:bottom w:val="none"/>
+          <w:top w:val="none" w:color="000000" w:sz="4" w:space="0"/>
+          <w:left w:val="none" w:color="000000" w:sz="4" w:space="0"/>
+          <w:bottom w:val="none" w:color="000000" w:sz="4" w:space="0"/>
           <w:right w:val="single" w:color="000000" w:themeColor="accent6" w:themeTint="98" w:sz="4" w:space="0"/>
         </w:tcBorders>
       </w:tcPr>
@@ -27257,10 +27556,10 @@
       <w:tcPr>
         <w:shd w:val="clear" w:color="ffffff" w:themeColor="light1" w:fill="ffffff" w:themeFill="light1"/>
         <w:tcBorders>
-          <w:top w:val="none"/>
-          <w:left w:val="none"/>
+          <w:top w:val="none" w:color="000000" w:sz="4" w:space="0"/>
+          <w:left w:val="none" w:color="000000" w:sz="4" w:space="0"/>
           <w:bottom w:val="single" w:color="000000" w:themeColor="accent6" w:themeTint="98" w:sz="4" w:space="0"/>
-          <w:right w:val="none"/>
+          <w:right w:val="none" w:color="000000" w:sz="4" w:space="0"/>
         </w:tcBorders>
       </w:tcPr>
     </w:tblStylePr>
@@ -27280,12 +27579,12 @@
         <w:tblBorders/>
       </w:tblPr>
       <w:tcPr>
-        <w:shd w:color="ffffff"/>
+        <w:shd w:val="clear" w:color="ffffff"/>
         <w:tcBorders>
-          <w:top w:val="none"/>
+          <w:top w:val="none" w:color="000000" w:sz="4" w:space="0"/>
           <w:left w:val="single" w:color="000000" w:themeColor="accent6" w:themeTint="98" w:sz="4" w:space="0"/>
-          <w:bottom w:val="none"/>
-          <w:right w:val="none"/>
+          <w:bottom w:val="none" w:color="000000" w:sz="4" w:space="0"/>
+          <w:right w:val="none" w:color="000000" w:sz="4" w:space="0"/>
         </w:tcBorders>
       </w:tcPr>
     </w:tblStylePr>
@@ -27308,9 +27607,9 @@
         <w:shd w:val="clear" w:color="ffffff" w:themeColor="light1" w:fill="ffffff" w:themeFill="light1"/>
         <w:tcBorders>
           <w:top w:val="single" w:color="000000" w:themeColor="accent6" w:themeTint="98" w:sz="4" w:space="0"/>
-          <w:left w:val="none"/>
-          <w:bottom w:val="none"/>
-          <w:right w:val="none"/>
+          <w:left w:val="none" w:color="000000" w:sz="4" w:space="0"/>
+          <w:bottom w:val="none" w:color="000000" w:sz="4" w:space="0"/>
+          <w:right w:val="none" w:color="000000" w:sz="4" w:space="0"/>
         </w:tcBorders>
       </w:tcPr>
     </w:tblStylePr>
@@ -27385,9 +27684,9 @@
       </w:tcPr>
     </w:tblStylePr>
   </w:style>
-  <w:style w:type="table" w:styleId="153">
+  <w:style w:type="table" w:styleId="801">
     <w:name w:val="Lined - Accent"/>
-    <w:basedOn w:val="618"/>
+    <w:basedOn w:val="841"/>
     <w:uiPriority w:val="99"/>
     <w:pPr>
       <w:pBdr/>
@@ -27622,9 +27921,9 @@
       </w:tcPr>
     </w:tblStylePr>
   </w:style>
-  <w:style w:type="table" w:styleId="154">
+  <w:style w:type="table" w:styleId="802">
     <w:name w:val="Lined - Accent 1"/>
-    <w:basedOn w:val="618"/>
+    <w:basedOn w:val="841"/>
     <w:uiPriority w:val="99"/>
     <w:pPr>
       <w:pBdr/>
@@ -27859,9 +28158,9 @@
       </w:tcPr>
     </w:tblStylePr>
   </w:style>
-  <w:style w:type="table" w:styleId="155">
+  <w:style w:type="table" w:styleId="803">
     <w:name w:val="Lined - Accent 2"/>
-    <w:basedOn w:val="618"/>
+    <w:basedOn w:val="841"/>
     <w:uiPriority w:val="99"/>
     <w:pPr>
       <w:pBdr/>
@@ -28096,9 +28395,9 @@
       </w:tcPr>
     </w:tblStylePr>
   </w:style>
-  <w:style w:type="table" w:styleId="156">
+  <w:style w:type="table" w:styleId="804">
     <w:name w:val="Lined - Accent 3"/>
-    <w:basedOn w:val="618"/>
+    <w:basedOn w:val="841"/>
     <w:uiPriority w:val="99"/>
     <w:pPr>
       <w:pBdr/>
@@ -28333,9 +28632,9 @@
       </w:tcPr>
     </w:tblStylePr>
   </w:style>
-  <w:style w:type="table" w:styleId="157">
+  <w:style w:type="table" w:styleId="805">
     <w:name w:val="Lined - Accent 4"/>
-    <w:basedOn w:val="618"/>
+    <w:basedOn w:val="841"/>
     <w:uiPriority w:val="99"/>
     <w:pPr>
       <w:pBdr/>
@@ -28570,9 +28869,9 @@
       </w:tcPr>
     </w:tblStylePr>
   </w:style>
-  <w:style w:type="table" w:styleId="158">
+  <w:style w:type="table" w:styleId="806">
     <w:name w:val="Lined - Accent 5"/>
-    <w:basedOn w:val="618"/>
+    <w:basedOn w:val="841"/>
     <w:uiPriority w:val="99"/>
     <w:pPr>
       <w:pBdr/>
@@ -28807,9 +29106,9 @@
       </w:tcPr>
     </w:tblStylePr>
   </w:style>
-  <w:style w:type="table" w:styleId="159">
+  <w:style w:type="table" w:styleId="807">
     <w:name w:val="Lined - Accent 6"/>
-    <w:basedOn w:val="618"/>
+    <w:basedOn w:val="841"/>
     <w:uiPriority w:val="99"/>
     <w:pPr>
       <w:pBdr/>
@@ -29044,9 +29343,9 @@
       </w:tcPr>
     </w:tblStylePr>
   </w:style>
-  <w:style w:type="table" w:styleId="160">
+  <w:style w:type="table" w:styleId="808">
     <w:name w:val="Bordered &amp; Lined - Accent"/>
-    <w:basedOn w:val="618"/>
+    <w:basedOn w:val="841"/>
     <w:uiPriority w:val="99"/>
     <w:pPr>
       <w:pBdr/>
@@ -29288,9 +29587,9 @@
       </w:tcPr>
     </w:tblStylePr>
   </w:style>
-  <w:style w:type="table" w:styleId="161">
+  <w:style w:type="table" w:styleId="809">
     <w:name w:val="Bordered &amp; Lined - Accent 1"/>
-    <w:basedOn w:val="618"/>
+    <w:basedOn w:val="841"/>
     <w:uiPriority w:val="99"/>
     <w:pPr>
       <w:pBdr/>
@@ -29532,9 +29831,9 @@
       </w:tcPr>
     </w:tblStylePr>
   </w:style>
-  <w:style w:type="table" w:styleId="162">
+  <w:style w:type="table" w:styleId="810">
     <w:name w:val="Bordered &amp; Lined - Accent 2"/>
-    <w:basedOn w:val="618"/>
+    <w:basedOn w:val="841"/>
     <w:uiPriority w:val="99"/>
     <w:pPr>
       <w:pBdr/>
@@ -29776,9 +30075,9 @@
       </w:tcPr>
     </w:tblStylePr>
   </w:style>
-  <w:style w:type="table" w:styleId="163">
+  <w:style w:type="table" w:styleId="811">
     <w:name w:val="Bordered &amp; Lined - Accent 3"/>
-    <w:basedOn w:val="618"/>
+    <w:basedOn w:val="841"/>
     <w:uiPriority w:val="99"/>
     <w:pPr>
       <w:pBdr/>
@@ -30020,9 +30319,9 @@
       </w:tcPr>
     </w:tblStylePr>
   </w:style>
-  <w:style w:type="table" w:styleId="164">
+  <w:style w:type="table" w:styleId="812">
     <w:name w:val="Bordered &amp; Lined - Accent 4"/>
-    <w:basedOn w:val="618"/>
+    <w:basedOn w:val="841"/>
     <w:uiPriority w:val="99"/>
     <w:pPr>
       <w:pBdr/>
@@ -30264,9 +30563,9 @@
       </w:tcPr>
     </w:tblStylePr>
   </w:style>
-  <w:style w:type="table" w:styleId="165">
+  <w:style w:type="table" w:styleId="813">
     <w:name w:val="Bordered &amp; Lined - Accent 5"/>
-    <w:basedOn w:val="618"/>
+    <w:basedOn w:val="841"/>
     <w:uiPriority w:val="99"/>
     <w:pPr>
       <w:pBdr/>
@@ -30508,9 +30807,9 @@
       </w:tcPr>
     </w:tblStylePr>
   </w:style>
-  <w:style w:type="table" w:styleId="166">
+  <w:style w:type="table" w:styleId="814">
     <w:name w:val="Bordered &amp; Lined - Accent 6"/>
-    <w:basedOn w:val="618"/>
+    <w:basedOn w:val="841"/>
     <w:uiPriority w:val="99"/>
     <w:pPr>
       <w:pBdr/>
@@ -30752,9 +31051,9 @@
       </w:tcPr>
     </w:tblStylePr>
   </w:style>
-  <w:style w:type="table" w:styleId="167">
+  <w:style w:type="table" w:styleId="815">
     <w:name w:val="Bordered"/>
-    <w:basedOn w:val="618"/>
+    <w:basedOn w:val="841"/>
     <w:uiPriority w:val="99"/>
     <w:pPr>
       <w:pBdr/>
@@ -30983,9 +31282,9 @@
       </w:tcPr>
     </w:tblStylePr>
   </w:style>
-  <w:style w:type="table" w:styleId="168">
+  <w:style w:type="table" w:styleId="816">
     <w:name w:val="Bordered - Accent 1"/>
-    <w:basedOn w:val="618"/>
+    <w:basedOn w:val="841"/>
     <w:uiPriority w:val="99"/>
     <w:pPr>
       <w:pBdr/>
@@ -31214,9 +31513,9 @@
       </w:tcPr>
     </w:tblStylePr>
   </w:style>
-  <w:style w:type="table" w:styleId="169">
+  <w:style w:type="table" w:styleId="817">
     <w:name w:val="Bordered - Accent 2"/>
-    <w:basedOn w:val="618"/>
+    <w:basedOn w:val="841"/>
     <w:uiPriority w:val="99"/>
     <w:pPr>
       <w:pBdr/>
@@ -31445,9 +31744,9 @@
       </w:tcPr>
     </w:tblStylePr>
   </w:style>
-  <w:style w:type="table" w:styleId="170">
+  <w:style w:type="table" w:styleId="818">
     <w:name w:val="Bordered - Accent 3"/>
-    <w:basedOn w:val="618"/>
+    <w:basedOn w:val="841"/>
     <w:uiPriority w:val="99"/>
     <w:pPr>
       <w:pBdr/>
@@ -31676,9 +31975,9 @@
       </w:tcPr>
     </w:tblStylePr>
   </w:style>
-  <w:style w:type="table" w:styleId="171">
+  <w:style w:type="table" w:styleId="819">
     <w:name w:val="Bordered - Accent 4"/>
-    <w:basedOn w:val="618"/>
+    <w:basedOn w:val="841"/>
     <w:uiPriority w:val="99"/>
     <w:pPr>
       <w:pBdr/>
@@ -31907,9 +32206,9 @@
       </w:tcPr>
     </w:tblStylePr>
   </w:style>
-  <w:style w:type="table" w:styleId="172">
+  <w:style w:type="table" w:styleId="820">
     <w:name w:val="Bordered - Accent 5"/>
-    <w:basedOn w:val="618"/>
+    <w:basedOn w:val="841"/>
     <w:uiPriority w:val="99"/>
     <w:pPr>
       <w:pBdr/>
@@ -32138,9 +32437,9 @@
       </w:tcPr>
     </w:tblStylePr>
   </w:style>
-  <w:style w:type="table" w:styleId="173">
+  <w:style w:type="table" w:styleId="821">
     <w:name w:val="Bordered - Accent 6"/>
-    <w:basedOn w:val="618"/>
+    <w:basedOn w:val="841"/>
     <w:uiPriority w:val="99"/>
     <w:pPr>
       <w:pBdr/>
@@ -32369,7 +32668,7 @@
       </w:tcPr>
     </w:tblStylePr>
   </w:style>
-  <w:style w:type="character" w:styleId="174">
+  <w:style w:type="character" w:styleId="822">
     <w:name w:val="Hyperlink"/>
     <w:uiPriority w:val="99"/>
     <w:unhideWhenUsed/>
@@ -32383,10 +32682,10 @@
       <w:u w:val="single"/>
     </w:rPr>
   </w:style>
-  <w:style w:type="paragraph" w:styleId="175">
+  <w:style w:type="paragraph" w:styleId="823">
     <w:name w:val="footnote text"/>
-    <w:basedOn w:val="617"/>
-    <w:link w:val="176"/>
+    <w:basedOn w:val="840"/>
+    <w:link w:val="824"/>
     <w:uiPriority w:val="99"/>
     <w:semiHidden/>
     <w:unhideWhenUsed/>
@@ -32399,9 +32698,9 @@
       <w:sz w:val="18"/>
     </w:rPr>
   </w:style>
-  <w:style w:type="character" w:styleId="176">
+  <w:style w:type="character" w:styleId="824">
     <w:name w:val="Footnote Text Char"/>
-    <w:link w:val="175"/>
+    <w:link w:val="823"/>
     <w:uiPriority w:val="99"/>
     <w:pPr>
       <w:pBdr/>
@@ -32412,9 +32711,8 @@
       <w:sz w:val="18"/>
     </w:rPr>
   </w:style>
-  <w:style w:type="character" w:styleId="177">
+  <w:style w:type="character" w:styleId="825">
     <w:name w:val="footnote reference"/>
-    <w:basedOn w:val="11"/>
     <w:uiPriority w:val="99"/>
     <w:unhideWhenUsed/>
     <w:pPr>
@@ -32426,10 +32724,10 @@
       <w:vertAlign w:val="superscript"/>
     </w:rPr>
   </w:style>
-  <w:style w:type="paragraph" w:styleId="178">
+  <w:style w:type="paragraph" w:styleId="826">
     <w:name w:val="endnote text"/>
-    <w:basedOn w:val="617"/>
-    <w:link w:val="179"/>
+    <w:basedOn w:val="840"/>
+    <w:link w:val="827"/>
     <w:uiPriority w:val="99"/>
     <w:semiHidden/>
     <w:unhideWhenUsed/>
@@ -32442,9 +32740,9 @@
       <w:sz w:val="20"/>
     </w:rPr>
   </w:style>
-  <w:style w:type="character" w:styleId="179">
+  <w:style w:type="character" w:styleId="827">
     <w:name w:val="Endnote Text Char"/>
-    <w:link w:val="178"/>
+    <w:link w:val="826"/>
     <w:uiPriority w:val="99"/>
     <w:pPr>
       <w:pBdr/>
@@ -32455,9 +32753,8 @@
       <w:sz w:val="20"/>
     </w:rPr>
   </w:style>
-  <w:style w:type="character" w:styleId="180">
+  <w:style w:type="character" w:styleId="828">
     <w:name w:val="endnote reference"/>
-    <w:basedOn w:val="11"/>
     <w:uiPriority w:val="99"/>
     <w:semiHidden/>
     <w:unhideWhenUsed/>
@@ -32470,10 +32767,10 @@
       <w:vertAlign w:val="superscript"/>
     </w:rPr>
   </w:style>
-  <w:style w:type="paragraph" w:styleId="181">
+  <w:style w:type="paragraph" w:styleId="829">
     <w:name w:val="toc 1"/>
-    <w:basedOn w:val="617"/>
-    <w:next w:val="617"/>
+    <w:basedOn w:val="840"/>
+    <w:next w:val="840"/>
     <w:uiPriority w:val="39"/>
     <w:unhideWhenUsed/>
     <w:pPr>
@@ -32482,10 +32779,10 @@
       <w:ind w:right="0" w:firstLine="0" w:left="0"/>
     </w:pPr>
   </w:style>
-  <w:style w:type="paragraph" w:styleId="182">
+  <w:style w:type="paragraph" w:styleId="830">
     <w:name w:val="toc 2"/>
-    <w:basedOn w:val="617"/>
-    <w:next w:val="617"/>
+    <w:basedOn w:val="840"/>
+    <w:next w:val="840"/>
     <w:uiPriority w:val="39"/>
     <w:unhideWhenUsed/>
     <w:pPr>
@@ -32494,10 +32791,10 @@
       <w:ind w:right="0" w:firstLine="0" w:left="283"/>
     </w:pPr>
   </w:style>
-  <w:style w:type="paragraph" w:styleId="183">
+  <w:style w:type="paragraph" w:styleId="831">
     <w:name w:val="toc 3"/>
-    <w:basedOn w:val="617"/>
-    <w:next w:val="617"/>
+    <w:basedOn w:val="840"/>
+    <w:next w:val="840"/>
     <w:uiPriority w:val="39"/>
     <w:unhideWhenUsed/>
     <w:pPr>
@@ -32506,10 +32803,10 @@
       <w:ind w:right="0" w:firstLine="0" w:left="567"/>
     </w:pPr>
   </w:style>
-  <w:style w:type="paragraph" w:styleId="184">
+  <w:style w:type="paragraph" w:styleId="832">
     <w:name w:val="toc 4"/>
-    <w:basedOn w:val="617"/>
-    <w:next w:val="617"/>
+    <w:basedOn w:val="840"/>
+    <w:next w:val="840"/>
     <w:uiPriority w:val="39"/>
     <w:unhideWhenUsed/>
     <w:pPr>
@@ -32518,10 +32815,10 @@
       <w:ind w:right="0" w:firstLine="0" w:left="850"/>
     </w:pPr>
   </w:style>
-  <w:style w:type="paragraph" w:styleId="185">
+  <w:style w:type="paragraph" w:styleId="833">
     <w:name w:val="toc 5"/>
-    <w:basedOn w:val="617"/>
-    <w:next w:val="617"/>
+    <w:basedOn w:val="840"/>
+    <w:next w:val="840"/>
     <w:uiPriority w:val="39"/>
     <w:unhideWhenUsed/>
     <w:pPr>
@@ -32530,10 +32827,10 @@
       <w:ind w:right="0" w:firstLine="0" w:left="1134"/>
     </w:pPr>
   </w:style>
-  <w:style w:type="paragraph" w:styleId="186">
+  <w:style w:type="paragraph" w:styleId="834">
     <w:name w:val="toc 6"/>
-    <w:basedOn w:val="617"/>
-    <w:next w:val="617"/>
+    <w:basedOn w:val="840"/>
+    <w:next w:val="840"/>
     <w:uiPriority w:val="39"/>
     <w:unhideWhenUsed/>
     <w:pPr>
@@ -32542,10 +32839,10 @@
       <w:ind w:right="0" w:firstLine="0" w:left="1417"/>
     </w:pPr>
   </w:style>
-  <w:style w:type="paragraph" w:styleId="187">
+  <w:style w:type="paragraph" w:styleId="835">
     <w:name w:val="toc 7"/>
-    <w:basedOn w:val="617"/>
-    <w:next w:val="617"/>
+    <w:basedOn w:val="840"/>
+    <w:next w:val="840"/>
     <w:uiPriority w:val="39"/>
     <w:unhideWhenUsed/>
     <w:pPr>
@@ -32554,10 +32851,10 @@
       <w:ind w:right="0" w:firstLine="0" w:left="1701"/>
     </w:pPr>
   </w:style>
-  <w:style w:type="paragraph" w:styleId="188">
+  <w:style w:type="paragraph" w:styleId="836">
     <w:name w:val="toc 8"/>
-    <w:basedOn w:val="617"/>
-    <w:next w:val="617"/>
+    <w:basedOn w:val="840"/>
+    <w:next w:val="840"/>
     <w:uiPriority w:val="39"/>
     <w:unhideWhenUsed/>
     <w:pPr>
@@ -32566,10 +32863,10 @@
       <w:ind w:right="0" w:firstLine="0" w:left="1984"/>
     </w:pPr>
   </w:style>
-  <w:style w:type="paragraph" w:styleId="189">
+  <w:style w:type="paragraph" w:styleId="837">
     <w:name w:val="toc 9"/>
-    <w:basedOn w:val="617"/>
-    <w:next w:val="617"/>
+    <w:basedOn w:val="840"/>
+    <w:next w:val="840"/>
     <w:uiPriority w:val="39"/>
     <w:unhideWhenUsed/>
     <w:pPr>
@@ -32578,7 +32875,7 @@
       <w:ind w:right="0" w:firstLine="0" w:left="2268"/>
     </w:pPr>
   </w:style>
-  <w:style w:type="paragraph" w:styleId="190">
+  <w:style w:type="paragraph" w:styleId="838">
     <w:name w:val="TOC Heading"/>
     <w:uiPriority w:val="39"/>
     <w:unhideWhenUsed/>
@@ -32588,10 +32885,10 @@
       <w:ind/>
     </w:pPr>
   </w:style>
-  <w:style w:type="paragraph" w:styleId="191">
+  <w:style w:type="paragraph" w:styleId="839">
     <w:name w:val="table of figures"/>
-    <w:basedOn w:val="617"/>
-    <w:next w:val="617"/>
+    <w:basedOn w:val="840"/>
+    <w:next w:val="840"/>
     <w:uiPriority w:val="99"/>
     <w:unhideWhenUsed/>
     <w:pPr>
@@ -32600,7 +32897,7 @@
       <w:ind/>
     </w:pPr>
   </w:style>
-  <w:style w:type="paragraph" w:styleId="617" w:default="1">
+  <w:style w:type="paragraph" w:styleId="840" w:default="1">
     <w:name w:val="Normal"/>
     <w:qFormat/>
     <w:pPr>
@@ -32609,7 +32906,7 @@
       <w:ind/>
     </w:pPr>
   </w:style>
-  <w:style w:type="table" w:styleId="618" w:default="1">
+  <w:style w:type="table" w:styleId="841" w:default="1">
     <w:name w:val="Normal Table"/>
     <w:uiPriority w:val="99"/>
     <w:semiHidden/>
@@ -32802,7 +33099,7 @@
       </w:tcPr>
     </w:tblStylePr>
   </w:style>
-  <w:style w:type="numbering" w:styleId="619" w:default="1">
+  <w:style w:type="numbering" w:styleId="842" w:default="1">
     <w:name w:val="No List"/>
     <w:uiPriority w:val="99"/>
     <w:semiHidden/>
@@ -32813,9 +33110,9 @@
       <w:ind/>
     </w:pPr>
   </w:style>
-  <w:style w:type="paragraph" w:styleId="620">
+  <w:style w:type="paragraph" w:styleId="843">
     <w:name w:val="No Spacing"/>
-    <w:basedOn w:val="617"/>
+    <w:basedOn w:val="840"/>
     <w:uiPriority w:val="1"/>
     <w:qFormat/>
     <w:pPr>
@@ -32824,9 +33121,9 @@
       <w:ind/>
     </w:pPr>
   </w:style>
-  <w:style w:type="paragraph" w:styleId="621">
+  <w:style w:type="paragraph" w:styleId="844">
     <w:name w:val="List Paragraph"/>
-    <w:basedOn w:val="617"/>
+    <w:basedOn w:val="840"/>
     <w:uiPriority w:val="34"/>
     <w:qFormat/>
     <w:pPr>
@@ -32836,7 +33133,7 @@
       <w:contextualSpacing w:val="true"/>
     </w:pPr>
   </w:style>
-  <w:style w:type="character" w:styleId="626" w:default="1">
+  <w:style w:type="character" w:styleId="845" w:default="1">
     <w:name w:val="Default Paragraph Font"/>
     <w:uiPriority w:val="1"/>
     <w:semiHidden/>
